--- a/DesignDocuments/机制、系统、数值/硬直系统.docx
+++ b/DesignDocuments/机制、系统、数值/硬直系统.docx
@@ -374,9 +374,6 @@
           <w:ilvl w:val="0"/>
           <w:numId w:val="34"/>
         </w:numPr>
-        <w:rPr>
-          <w:rFonts w:hint="eastAsia"/>
-        </w:rPr>
       </w:pPr>
       <w:r>
         <w:t>击倒</w:t>
@@ -776,7 +773,7 @@
               <w:ind w:firstLine="0"/>
               <w:jc w:val="center"/>
               <w:rPr>
-                <w:rFonts w:ascii="微软雅黑" w:eastAsia="微软雅黑" w:hAnsi="微软雅黑" w:cs="宋体" w:hint="eastAsia"/>
+                <w:rFonts w:ascii="微软雅黑" w:eastAsia="微软雅黑" w:hAnsi="微软雅黑" w:cs="宋体"/>
                 <w:sz w:val="22"/>
               </w:rPr>
             </w:pPr>
@@ -808,7 +805,7 @@
               <w:spacing w:after="0" w:line="240" w:lineRule="auto"/>
               <w:ind w:firstLine="0"/>
               <w:rPr>
-                <w:rFonts w:ascii="微软雅黑" w:eastAsia="微软雅黑" w:hAnsi="微软雅黑" w:cs="宋体" w:hint="eastAsia"/>
+                <w:rFonts w:ascii="微软雅黑" w:eastAsia="微软雅黑" w:hAnsi="微软雅黑" w:cs="宋体"/>
                 <w:sz w:val="22"/>
               </w:rPr>
             </w:pPr>
@@ -885,7 +882,7 @@
               <w:ind w:firstLine="0"/>
               <w:jc w:val="center"/>
               <w:rPr>
-                <w:rFonts w:ascii="微软雅黑" w:eastAsia="微软雅黑" w:hAnsi="微软雅黑" w:cs="宋体" w:hint="eastAsia"/>
+                <w:rFonts w:ascii="微软雅黑" w:eastAsia="微软雅黑" w:hAnsi="微软雅黑" w:cs="宋体"/>
                 <w:sz w:val="22"/>
               </w:rPr>
             </w:pPr>
@@ -917,7 +914,7 @@
               <w:spacing w:after="0" w:line="240" w:lineRule="auto"/>
               <w:ind w:firstLine="0"/>
               <w:rPr>
-                <w:rFonts w:ascii="微软雅黑" w:eastAsia="微软雅黑" w:hAnsi="微软雅黑" w:cs="宋体" w:hint="eastAsia"/>
+                <w:rFonts w:ascii="微软雅黑" w:eastAsia="微软雅黑" w:hAnsi="微软雅黑" w:cs="宋体"/>
                 <w:sz w:val="22"/>
               </w:rPr>
             </w:pPr>
@@ -945,7 +942,7 @@
               <w:ind w:firstLine="0"/>
               <w:jc w:val="center"/>
               <w:rPr>
-                <w:rFonts w:ascii="微软雅黑" w:eastAsia="微软雅黑" w:hAnsi="微软雅黑" w:cs="宋体" w:hint="eastAsia"/>
+                <w:rFonts w:ascii="微软雅黑" w:eastAsia="微软雅黑" w:hAnsi="微软雅黑" w:cs="宋体"/>
                 <w:sz w:val="22"/>
               </w:rPr>
             </w:pPr>
@@ -978,7 +975,7 @@
               <w:spacing w:after="0" w:line="240" w:lineRule="auto"/>
               <w:ind w:firstLine="0"/>
               <w:rPr>
-                <w:rFonts w:ascii="微软雅黑" w:eastAsia="微软雅黑" w:hAnsi="微软雅黑" w:cs="宋体" w:hint="eastAsia"/>
+                <w:rFonts w:ascii="微软雅黑" w:eastAsia="微软雅黑" w:hAnsi="微软雅黑" w:cs="宋体"/>
                 <w:sz w:val="22"/>
               </w:rPr>
             </w:pPr>
@@ -1014,7 +1011,7 @@
               <w:ind w:firstLine="0"/>
               <w:jc w:val="center"/>
               <w:rPr>
-                <w:rFonts w:ascii="微软雅黑" w:eastAsia="微软雅黑" w:hAnsi="微软雅黑" w:cs="宋体" w:hint="eastAsia"/>
+                <w:rFonts w:ascii="微软雅黑" w:eastAsia="微软雅黑" w:hAnsi="微软雅黑" w:cs="宋体"/>
                 <w:sz w:val="22"/>
               </w:rPr>
             </w:pPr>
@@ -1029,61 +1026,118 @@
         </w:tc>
       </w:tr>
     </w:tbl>
+    <w:p/>
     <w:p>
       <w:pPr>
-        <w:rPr>
-          <w:rFonts w:hint="eastAsia"/>
-        </w:rPr>
-      </w:pPr>
+        <w:pStyle w:val="3"/>
+      </w:pPr>
+      <w:r>
+        <w:rPr>
+          <w:rFonts w:hint="eastAsia"/>
+        </w:rPr>
+        <w:t>硬直动画播放</w:t>
+      </w:r>
     </w:p>
     <w:p>
       <w:pPr>
-        <w:pStyle w:val="3"/>
-      </w:pPr>
-      <w:r>
-        <w:rPr>
-          <w:rFonts w:hint="eastAsia"/>
-        </w:rPr>
-        <w:t>硬直动画播放</w:t>
+        <w:pStyle w:val="4"/>
+      </w:pPr>
+      <w:r>
+        <w:rPr>
+          <w:rFonts w:hint="eastAsia"/>
+        </w:rPr>
+        <w:t>循环播放</w:t>
+      </w:r>
+      <w:r>
+        <w:rPr>
+          <w:rFonts w:hint="eastAsia"/>
+        </w:rPr>
+        <w:t>原则</w:t>
       </w:r>
     </w:p>
     <w:p>
-      <w:pPr>
-        <w:pStyle w:val="4"/>
-      </w:pPr>
-      <w:r>
-        <w:rPr>
-          <w:rFonts w:hint="eastAsia"/>
-        </w:rPr>
-        <w:t>循环播放</w:t>
-      </w:r>
-      <w:r>
-        <w:rPr>
-          <w:rFonts w:hint="eastAsia"/>
-        </w:rPr>
-        <w:t>原则</w:t>
-      </w:r>
-      <w:bookmarkStart w:id="2" w:name="_GoBack"/>
-      <w:bookmarkEnd w:id="2"/>
+      <w:r>
+        <w:t>只要韧性</w:t>
+      </w:r>
+      <w:r>
+        <w:rPr>
+          <w:rFonts w:hint="eastAsia"/>
+        </w:rPr>
+        <w:t>在</w:t>
+      </w:r>
+      <w:r>
+        <w:t>受到攻击之后削减到</w:t>
+      </w:r>
+      <w:r>
+        <w:rPr>
+          <w:rFonts w:hint="eastAsia"/>
+        </w:rPr>
+        <w:t>0（计算时不存在0以下的情况）</w:t>
+      </w:r>
+      <w:r>
+        <w:rPr>
+          <w:rFonts w:hint="eastAsia"/>
+        </w:rPr>
+        <w:t>，</w:t>
+      </w:r>
+      <w:r>
+        <w:rPr>
+          <w:rFonts w:hint="eastAsia"/>
+        </w:rPr>
+        <w:t>就会播放受击对象的硬直动画。</w:t>
+      </w:r>
+      <w:r>
+        <w:rPr>
+          <w:rFonts w:hint="eastAsia"/>
+        </w:rPr>
+        <w:t>这意味着只要韧性没有回复，主角/怪物在受到连续的攻击时可能会持续进入硬直。每一次进入硬直的动画都会强制打断其它动画。</w:t>
+      </w:r>
     </w:p>
     <w:p>
-      <w:r>
-        <w:t>只要韧性</w:t>
-      </w:r>
-      <w:r>
-        <w:rPr>
-          <w:rFonts w:hint="eastAsia"/>
-        </w:rPr>
-        <w:t>在</w:t>
-      </w:r>
-      <w:r>
-        <w:t>受到攻击之后削减到</w:t>
-      </w:r>
-      <w:r>
-        <w:rPr>
-          <w:rFonts w:hint="eastAsia"/>
-        </w:rPr>
-        <w:t>0（计算时不存在0以下的情况）</w:t>
+      <w:pPr>
+        <w:pStyle w:val="4"/>
+      </w:pPr>
+      <w:r>
+        <w:rPr>
+          <w:rFonts w:hint="eastAsia"/>
+        </w:rPr>
+        <w:t>硬直打断硬直原则</w:t>
+      </w:r>
+    </w:p>
+    <w:p>
+      <w:r>
+        <w:t>基于</w:t>
+      </w:r>
+      <w:r>
+        <w:rPr>
+          <w:rFonts w:hint="eastAsia"/>
+        </w:rPr>
+        <w:t>a中所说的机制，硬直是可以打断硬直的，但是这里存在一个问题：小硬直动画可能会打断大硬直动画，从而使总进入硬直时长反而降低，因此使用以下原则来处理硬直打断硬直：</w:t>
+      </w:r>
+    </w:p>
+    <w:p>
+      <w:r>
+        <w:rPr>
+          <w:color w:val="FF0000"/>
+        </w:rPr>
+        <w:t>保持受击单位硬直总时长最大</w:t>
+      </w:r>
+      <w:r>
+        <w:rPr>
+          <w:rFonts w:hint="eastAsia"/>
+          <w:color w:val="FF0000"/>
+        </w:rPr>
+        <w:t>。</w:t>
+      </w:r>
+    </w:p>
+    <w:p>
+      <w:pPr>
+        <w:rPr>
+          <w:rFonts w:hint="eastAsia"/>
+        </w:rPr>
+      </w:pPr>
+      <w:r>
+        <w:t>因此</w:t>
       </w:r>
       <w:r>
         <w:rPr>
@@ -1092,16 +1146,22 @@
         <w:t>，</w:t>
       </w:r>
       <w:r>
-        <w:rPr>
-          <w:rFonts w:hint="eastAsia"/>
-        </w:rPr>
-        <w:t>就会播放受击对象的硬直动画。</w:t>
-      </w:r>
-      <w:r>
-        <w:rPr>
-          <w:rFonts w:hint="eastAsia"/>
-        </w:rPr>
-        <w:t>这意味着只要韧性没有回复，主角/怪物在受到连续的攻击时可能会持续进入硬直。每一次进入硬直的动画都会强制打断其它动画。</w:t>
+        <w:t>只有当新产生的硬直时长大于此时受击单位所处硬直剩余时间</w:t>
+      </w:r>
+      <w:r>
+        <w:rPr>
+          <w:rFonts w:hint="eastAsia"/>
+        </w:rPr>
+        <w:t>，</w:t>
+      </w:r>
+      <w:r>
+        <w:t>才会使新硬直打断旧硬直</w:t>
+      </w:r>
+      <w:r>
+        <w:rPr>
+          <w:rFonts w:hint="eastAsia"/>
+        </w:rPr>
+        <w:t>。</w:t>
       </w:r>
     </w:p>
     <w:p>
@@ -1191,14 +1251,12 @@
             <w:pPr>
               <w:ind w:firstLine="0"/>
               <w:jc w:val="center"/>
-              <w:rPr>
-                <w:rFonts w:hint="eastAsia"/>
-              </w:rPr>
             </w:pPr>
             <w:r>
               <w:rPr>
                 <w:rFonts w:hint="eastAsia"/>
               </w:rPr>
+              <w:lastRenderedPageBreak/>
               <w:t>1</w:t>
             </w:r>
           </w:p>
@@ -1212,9 +1270,6 @@
             <w:pPr>
               <w:ind w:firstLine="0"/>
               <w:jc w:val="center"/>
-              <w:rPr>
-                <w:rFonts w:hint="eastAsia"/>
-              </w:rPr>
             </w:pPr>
             <w:r>
               <w:rPr>
@@ -1235,9 +1290,6 @@
             <w:pPr>
               <w:ind w:firstLine="0"/>
               <w:jc w:val="center"/>
-              <w:rPr>
-                <w:rFonts w:hint="eastAsia"/>
-              </w:rPr>
             </w:pPr>
             <w:r>
               <w:rPr>
@@ -1256,9 +1308,6 @@
             <w:pPr>
               <w:ind w:firstLine="0"/>
               <w:jc w:val="center"/>
-              <w:rPr>
-                <w:rFonts w:hint="eastAsia"/>
-              </w:rPr>
             </w:pPr>
             <w:r>
               <w:rPr>
@@ -1279,9 +1328,6 @@
             <w:pPr>
               <w:ind w:firstLine="0"/>
               <w:jc w:val="center"/>
-              <w:rPr>
-                <w:rFonts w:hint="eastAsia"/>
-              </w:rPr>
             </w:pPr>
             <w:r>
               <w:rPr>
@@ -1300,9 +1346,6 @@
             <w:pPr>
               <w:ind w:firstLine="0"/>
               <w:jc w:val="center"/>
-              <w:rPr>
-                <w:rFonts w:hint="eastAsia"/>
-              </w:rPr>
             </w:pPr>
             <w:r>
               <w:rPr>
@@ -1323,9 +1366,6 @@
             <w:pPr>
               <w:ind w:firstLine="0"/>
               <w:jc w:val="center"/>
-              <w:rPr>
-                <w:rFonts w:hint="eastAsia"/>
-              </w:rPr>
             </w:pPr>
             <w:r>
               <w:rPr>
@@ -1344,9 +1384,6 @@
             <w:pPr>
               <w:ind w:firstLine="0"/>
               <w:jc w:val="center"/>
-              <w:rPr>
-                <w:rFonts w:hint="eastAsia"/>
-              </w:rPr>
             </w:pPr>
             <w:r>
               <w:rPr>
@@ -1367,9 +1404,6 @@
             <w:pPr>
               <w:ind w:firstLine="0"/>
               <w:jc w:val="center"/>
-              <w:rPr>
-                <w:rFonts w:hint="eastAsia"/>
-              </w:rPr>
             </w:pPr>
             <w:r>
               <w:rPr>
@@ -1388,9 +1422,6 @@
             <w:pPr>
               <w:ind w:firstLine="0"/>
               <w:jc w:val="center"/>
-              <w:rPr>
-                <w:rFonts w:hint="eastAsia"/>
-              </w:rPr>
             </w:pPr>
             <w:r>
               <w:rPr>
@@ -1411,9 +1442,6 @@
             <w:pPr>
               <w:ind w:firstLine="0"/>
               <w:jc w:val="center"/>
-              <w:rPr>
-                <w:rFonts w:hint="eastAsia"/>
-              </w:rPr>
             </w:pPr>
             <w:r>
               <w:t>6</w:t>
@@ -1429,9 +1457,6 @@
             <w:pPr>
               <w:ind w:firstLine="0"/>
               <w:jc w:val="center"/>
-              <w:rPr>
-                <w:rFonts w:hint="eastAsia"/>
-              </w:rPr>
             </w:pPr>
             <w:r>
               <w:rPr>
@@ -1473,9 +1498,6 @@
             <w:pPr>
               <w:ind w:firstLine="0"/>
               <w:jc w:val="center"/>
-              <w:rPr>
-                <w:rFonts w:hint="eastAsia"/>
-              </w:rPr>
             </w:pPr>
             <w:r>
               <w:rPr>
@@ -1487,19 +1509,10 @@
         </w:tc>
       </w:tr>
     </w:tbl>
+    <w:p/>
     <w:p>
-      <w:pPr>
-        <w:rPr>
-          <w:rFonts w:hint="eastAsia"/>
-        </w:rPr>
-      </w:pPr>
-    </w:p>
-    <w:p>
-      <w:pPr>
-        <w:rPr>
-          <w:rFonts w:hint="eastAsia"/>
-        </w:rPr>
-      </w:pPr>
+      <w:bookmarkStart w:id="2" w:name="_GoBack"/>
+      <w:bookmarkEnd w:id="2"/>
     </w:p>
     <w:sectPr>
       <w:pgSz w:w="12240" w:h="15840"/>
@@ -6127,7 +6140,7 @@
 </file>
 
 <file path=customXml/itemProps1.xml><?xml version="1.0" encoding="utf-8"?>
-<ds:datastoreItem xmlns:ds="http://schemas.openxmlformats.org/officeDocument/2006/customXml" ds:itemID="{D0A03EDB-A259-41BD-AE11-A4E6AD78B079}">
+<ds:datastoreItem xmlns:ds="http://schemas.openxmlformats.org/officeDocument/2006/customXml" ds:itemID="{0FADD55D-79D7-4B9A-A72C-F317BC3A5FD4}">
   <ds:schemaRefs>
     <ds:schemaRef ds:uri="http://schemas.openxmlformats.org/officeDocument/2006/bibliography"/>
   </ds:schemaRefs>

--- a/DesignDocuments/机制、系统、数值/硬直系统.docx
+++ b/DesignDocuments/机制、系统、数值/硬直系统.docx
@@ -72,81 +72,132 @@
         <w:rPr>
           <w:rFonts w:hint="eastAsia"/>
         </w:rPr>
-        <w:t>受击朝向</w:t>
+        <w:t>普通硬直</w:t>
       </w:r>
     </w:p>
     <w:p>
       <w:r>
-        <w:t>当受击对象</w:t>
-      </w:r>
-      <w:r>
-        <w:rPr>
-          <w:rFonts w:hint="eastAsia"/>
-        </w:rPr>
-        <w:t>（此处指非Bo</w:t>
-      </w:r>
-      <w:r>
-        <w:t>ss怪物</w:t>
-      </w:r>
-      <w:r>
-        <w:rPr>
-          <w:rFonts w:hint="eastAsia"/>
-        </w:rPr>
-        <w:t>、</w:t>
-      </w:r>
-      <w:r>
-        <w:t>主角</w:t>
-      </w:r>
-      <w:r>
-        <w:rPr>
-          <w:rFonts w:hint="eastAsia"/>
-        </w:rPr>
-        <w:t>）在进入硬直前面朝的方向不同，会影响其播放哪种朝向的硬直动画。也就是说受击分正面受击和背面受击，因为朝向不同，硬质动画也不同。</w:t>
+        <w:t>普通硬直是指在大多数情况下</w:t>
+      </w:r>
+      <w:r>
+        <w:rPr>
+          <w:rFonts w:hint="eastAsia"/>
+        </w:rPr>
+        <w:t>，</w:t>
+      </w:r>
+      <w:r>
+        <w:t>小怪以及</w:t>
+      </w:r>
+      <w:r>
+        <w:rPr>
+          <w:rFonts w:hint="eastAsia"/>
+        </w:rPr>
+        <w:t>Bo</w:t>
+      </w:r>
+      <w:r>
+        <w:t>ss的简单招式对主角造成的打击效果</w:t>
+      </w:r>
+      <w:r>
+        <w:rPr>
+          <w:rFonts w:hint="eastAsia"/>
+        </w:rPr>
+        <w:t>。</w:t>
+      </w:r>
+      <w:r>
+        <w:t>主角只是类似后仰</w:t>
+      </w:r>
+      <w:r>
+        <w:rPr>
+          <w:rFonts w:hint="eastAsia"/>
+        </w:rPr>
+        <w:t>/前俯</w:t>
+      </w:r>
+      <w:r>
+        <w:t>的方式呈现硬直</w:t>
+      </w:r>
+      <w:r>
+        <w:rPr>
+          <w:rFonts w:hint="eastAsia"/>
+        </w:rPr>
+        <w:t>，</w:t>
+      </w:r>
+      <w:r>
+        <w:t>并没有其他的特殊逻辑</w:t>
+      </w:r>
+      <w:r>
+        <w:rPr>
+          <w:rFonts w:hint="eastAsia"/>
+        </w:rPr>
+        <w:t>。</w:t>
+      </w:r>
+      <w:r>
+        <w:rPr>
+          <w:rFonts w:hint="eastAsia"/>
+        </w:rPr>
+        <w:t>至于</w:t>
+      </w:r>
+      <w:r>
+        <w:rPr>
+          <w:rFonts w:hint="eastAsia"/>
+        </w:rPr>
+        <w:t>主角攻击怪物，则只会触发普通硬直。</w:t>
       </w:r>
     </w:p>
     <w:p>
-      <w:r>
-        <w:t>一般来说</w:t>
-      </w:r>
-      <w:r>
-        <w:rPr>
-          <w:rFonts w:hint="eastAsia"/>
-        </w:rPr>
-        <w:t>，</w:t>
-      </w:r>
-      <w:r>
-        <w:t>正面受击</w:t>
-      </w:r>
-      <w:r>
-        <w:rPr>
-          <w:rFonts w:hint="eastAsia"/>
-        </w:rPr>
-        <w:t>，</w:t>
-      </w:r>
-      <w:r>
-        <w:t>受击对象上身后仰</w:t>
-      </w:r>
-      <w:r>
-        <w:rPr>
-          <w:rFonts w:hint="eastAsia"/>
-        </w:rPr>
-        <w:t>；背面受击，上身被迫俯身。</w:t>
+      <w:pPr>
+        <w:pStyle w:val="4"/>
+      </w:pPr>
+      <w:r>
+        <w:rPr>
+          <w:rFonts w:hint="eastAsia"/>
+        </w:rPr>
+        <w:t>受击朝向</w:t>
       </w:r>
     </w:p>
     <w:p>
-      <w:pPr>
-        <w:pStyle w:val="3"/>
-      </w:pPr>
-      <w:r>
-        <w:rPr>
-          <w:rFonts w:hint="eastAsia"/>
-        </w:rPr>
-        <w:t>硬直大小</w:t>
+      <w:r>
+        <w:t>当受击对象</w:t>
+      </w:r>
+      <w:r>
+        <w:rPr>
+          <w:rFonts w:hint="eastAsia"/>
+        </w:rPr>
+        <w:t>（此处指非Bo</w:t>
+      </w:r>
+      <w:r>
+        <w:t>ss怪物</w:t>
+      </w:r>
+      <w:r>
+        <w:rPr>
+          <w:rFonts w:hint="eastAsia"/>
+        </w:rPr>
+        <w:t>、</w:t>
+      </w:r>
+      <w:r>
+        <w:t>主角</w:t>
+      </w:r>
+      <w:r>
+        <w:rPr>
+          <w:rFonts w:hint="eastAsia"/>
+        </w:rPr>
+        <w:t>）在进入硬直前面朝的方向不同，会影响其播放哪种朝向的硬直动画。也就是说受击分正面受击和背面受击，因为朝向不同，</w:t>
+      </w:r>
+      <w:r>
+        <w:rPr>
+          <w:rFonts w:hint="eastAsia"/>
+        </w:rPr>
+        <w:t>硬直</w:t>
+      </w:r>
+      <w:r>
+        <w:rPr>
+          <w:rFonts w:hint="eastAsia"/>
+        </w:rPr>
+        <w:t>动画也不同。</w:t>
       </w:r>
     </w:p>
     <w:p>
       <w:r>
-        <w:t>根据承受攻击的力度大小</w:t>
+        <w:t>一般来说</w:t>
       </w:r>
       <w:r>
         <w:rPr>
@@ -155,16 +206,7 @@
         <w:t>，</w:t>
       </w:r>
       <w:r>
-        <w:t>也会使受击对象产生程度不同的硬直</w:t>
-      </w:r>
-      <w:r>
-        <w:rPr>
-          <w:rFonts w:hint="eastAsia"/>
-        </w:rPr>
-        <w:t>。</w:t>
-      </w:r>
-      <w:r>
-        <w:t>现在分三种程度</w:t>
+        <w:t>正面受击</w:t>
       </w:r>
       <w:r>
         <w:rPr>
@@ -173,73 +215,122 @@
         <w:t>，</w:t>
       </w:r>
       <w:r>
-        <w:t>小硬直</w:t>
-      </w:r>
-      <w:r>
-        <w:rPr>
-          <w:rFonts w:hint="eastAsia"/>
-        </w:rPr>
-        <w:t>、</w:t>
-      </w:r>
-      <w:r>
-        <w:t>中硬直</w:t>
-      </w:r>
-      <w:r>
-        <w:rPr>
-          <w:rFonts w:hint="eastAsia"/>
-        </w:rPr>
-        <w:t>、</w:t>
-      </w:r>
-      <w:r>
-        <w:t>大硬直</w:t>
-      </w:r>
-      <w:r>
-        <w:rPr>
-          <w:rFonts w:hint="eastAsia"/>
-        </w:rPr>
-        <w:t>。</w:t>
-      </w:r>
-      <w:r>
-        <w:t>对应关系类似以下关系</w:t>
-      </w:r>
-      <w:r>
-        <w:rPr>
-          <w:rFonts w:hint="eastAsia"/>
-        </w:rPr>
-        <w:t>：</w:t>
+        <w:t>受击对象上身后仰</w:t>
+      </w:r>
+      <w:r>
+        <w:rPr>
+          <w:rFonts w:hint="eastAsia"/>
+        </w:rPr>
+        <w:t>；背面受击，上身被迫俯身。</w:t>
       </w:r>
     </w:p>
     <w:p>
-      <w:r>
-        <w:t>小硬直</w:t>
-      </w:r>
-      <w:r>
-        <w:rPr>
-          <w:rFonts w:hint="eastAsia"/>
-        </w:rPr>
-        <w:t>——轻</w:t>
-      </w:r>
-      <w:r>
-        <w:t>拳攻击</w:t>
+      <w:pPr>
+        <w:pStyle w:val="4"/>
+      </w:pPr>
+      <w:r>
+        <w:rPr>
+          <w:rFonts w:hint="eastAsia"/>
+        </w:rPr>
+        <w:t>硬直大小</w:t>
       </w:r>
     </w:p>
     <w:p>
       <w:r>
+        <w:lastRenderedPageBreak/>
+        <w:t>根据承受攻击的力度大小</w:t>
+      </w:r>
+      <w:r>
+        <w:rPr>
+          <w:rFonts w:hint="eastAsia"/>
+        </w:rPr>
+        <w:t>，</w:t>
+      </w:r>
+      <w:r>
+        <w:t>也会使受击对象产生程度不同的硬直</w:t>
+      </w:r>
+      <w:r>
+        <w:rPr>
+          <w:rFonts w:hint="eastAsia"/>
+        </w:rPr>
+        <w:t>。</w:t>
+      </w:r>
+      <w:r>
+        <w:t>现在分三种程度</w:t>
+      </w:r>
+      <w:r>
+        <w:rPr>
+          <w:rFonts w:hint="eastAsia"/>
+        </w:rPr>
+        <w:t>，</w:t>
+      </w:r>
+      <w:r>
+        <w:t>小硬直</w:t>
+      </w:r>
+      <w:r>
+        <w:rPr>
+          <w:rFonts w:hint="eastAsia"/>
+        </w:rPr>
+        <w:t>、</w:t>
+      </w:r>
+      <w:r>
         <w:t>中硬直</w:t>
       </w:r>
       <w:r>
         <w:rPr>
           <w:rFonts w:hint="eastAsia"/>
         </w:rPr>
-        <w:t>——</w:t>
-      </w:r>
-      <w:r>
-        <w:t>剑刺</w:t>
+        <w:t>、</w:t>
+      </w:r>
+      <w:r>
+        <w:t>大硬直</w:t>
+      </w:r>
+      <w:r>
+        <w:rPr>
+          <w:rFonts w:hint="eastAsia"/>
+        </w:rPr>
+        <w:t>。</w:t>
+      </w:r>
+      <w:r>
+        <w:t>对应关系类似以下关系</w:t>
+      </w:r>
+      <w:r>
+        <w:rPr>
+          <w:rFonts w:hint="eastAsia"/>
+        </w:rPr>
+        <w:t>：</w:t>
       </w:r>
     </w:p>
     <w:p>
       <w:r>
-        <w:lastRenderedPageBreak/>
+        <w:t>小硬直</w:t>
+      </w:r>
+      <w:r>
+        <w:rPr>
+          <w:rFonts w:hint="eastAsia"/>
+        </w:rPr>
+        <w:t>——轻</w:t>
+      </w:r>
+      <w:r>
+        <w:t>拳攻击</w:t>
+      </w:r>
+    </w:p>
+    <w:p>
+      <w:r>
+        <w:t>中硬直</w:t>
+      </w:r>
+      <w:r>
+        <w:rPr>
+          <w:rFonts w:hint="eastAsia"/>
+        </w:rPr>
+        <w:t>——</w:t>
+      </w:r>
+      <w:r>
+        <w:t>剑刺</w:t>
+      </w:r>
+    </w:p>
+    <w:p>
+      <w:r>
         <w:t>大硬直</w:t>
       </w:r>
       <w:r>
@@ -297,7 +388,16 @@
             <w:i/>
             <w:color w:val="00B0F0"/>
           </w:rPr>
-          <w:t>机制</w:t>
+          <w:t>机</w:t>
+        </w:r>
+        <w:r>
+          <w:rPr>
+            <w:rStyle w:val="a8"/>
+            <w:rFonts w:hint="eastAsia"/>
+            <w:i/>
+            <w:color w:val="00B0F0"/>
+          </w:rPr>
+          <w:t>制</w:t>
         </w:r>
         <w:r>
           <w:rPr>
@@ -321,22 +421,452 @@
         <w:rPr>
           <w:rFonts w:hint="eastAsia"/>
         </w:rPr>
-        <w:t>），</w:t>
+        <w:t>）。</w:t>
       </w:r>
     </w:p>
     <w:p>
       <w:pPr>
-        <w:pStyle w:val="3"/>
-      </w:pPr>
-      <w:r>
-        <w:rPr>
-          <w:rFonts w:hint="eastAsia"/>
-        </w:rPr>
-        <w:t>特殊硬直</w:t>
+        <w:pStyle w:val="4"/>
+      </w:pPr>
+      <w:r>
+        <w:rPr>
+          <w:rFonts w:hint="eastAsia"/>
+        </w:rPr>
+        <w:t>地面硬直/空中硬直</w:t>
       </w:r>
     </w:p>
     <w:p>
       <w:r>
+        <w:t>另外</w:t>
+      </w:r>
+      <w:r>
+        <w:rPr>
+          <w:rFonts w:hint="eastAsia"/>
+        </w:rPr>
+        <w:t>，</w:t>
+      </w:r>
+      <w:r>
+        <w:t>硬直还分为在地面或者空中的硬直</w:t>
+      </w:r>
+      <w:r>
+        <w:rPr>
+          <w:rFonts w:hint="eastAsia"/>
+        </w:rPr>
+        <w:t>。依据角色当前是否浮空的状态来决定播放角色的哪一种硬直动画。同样的，每种如此分类的动画都有2种受击朝向和3种受击强度分类。</w:t>
+      </w:r>
+    </w:p>
+    <w:p>
+      <w:pPr>
+        <w:pStyle w:val="4"/>
+      </w:pPr>
+      <w:r>
+        <w:rPr>
+          <w:rFonts w:hint="eastAsia"/>
+        </w:rPr>
+        <w:t>击退</w:t>
+      </w:r>
+    </w:p>
+    <w:p>
+      <w:r>
+        <w:t>在播放普通硬直时</w:t>
+      </w:r>
+      <w:r>
+        <w:rPr>
+          <w:rFonts w:hint="eastAsia"/>
+        </w:rPr>
+        <w:t>，</w:t>
+      </w:r>
+      <w:r>
+        <w:t>可能会因为怪物攻击造成的冲击力形成一次击退位移</w:t>
+      </w:r>
+      <w:r>
+        <w:rPr>
+          <w:rFonts w:hint="eastAsia"/>
+        </w:rPr>
+        <w:t>。</w:t>
+      </w:r>
+      <w:r>
+        <w:t>我们可以为带击退的硬直指定一个单独的硬直动画</w:t>
+      </w:r>
+      <w:r>
+        <w:rPr>
+          <w:rFonts w:hint="eastAsia"/>
+        </w:rPr>
+        <w:t>，</w:t>
+      </w:r>
+      <w:r>
+        <w:t>使被击退的动画配合位移的效果最佳</w:t>
+      </w:r>
+      <w:r>
+        <w:rPr>
+          <w:rFonts w:hint="eastAsia"/>
+        </w:rPr>
+        <w:t>。</w:t>
+      </w:r>
+    </w:p>
+    <w:p>
+      <w:r>
+        <w:rPr>
+          <w:rFonts w:hint="eastAsia"/>
+        </w:rPr>
+        <w:t>相关参数设置有：</w:t>
+      </w:r>
+    </w:p>
+    <w:p>
+      <w:pPr>
+        <w:pStyle w:val="4"/>
+        <w:numPr>
+          <w:ilvl w:val="2"/>
+          <w:numId w:val="26"/>
+        </w:numPr>
+      </w:pPr>
+      <w:r>
+        <w:t>击退位移曲线</w:t>
+      </w:r>
+      <w:r>
+        <w:rPr>
+          <w:rFonts w:hint="eastAsia"/>
+        </w:rPr>
+        <w:t>（Mo</w:t>
+      </w:r>
+      <w:r>
+        <w:t>veCurve</w:t>
+      </w:r>
+      <w:r>
+        <w:rPr>
+          <w:rFonts w:hint="eastAsia"/>
+        </w:rPr>
+        <w:t>）：</w:t>
+      </w:r>
+      <w:r>
+        <w:t>决定击退时的位移速度变化</w:t>
+      </w:r>
+    </w:p>
+    <w:p>
+      <w:pPr>
+        <w:pStyle w:val="a1"/>
+        <w:numPr>
+          <w:ilvl w:val="2"/>
+          <w:numId w:val="26"/>
+        </w:numPr>
+      </w:pPr>
+      <w:r>
+        <w:rPr>
+          <w:rFonts w:hint="eastAsia"/>
+        </w:rPr>
+        <w:t>击退位移最大距离（Max</w:t>
+      </w:r>
+      <w:r>
+        <w:t>Distance</w:t>
+      </w:r>
+      <w:r>
+        <w:rPr>
+          <w:rFonts w:hint="eastAsia"/>
+        </w:rPr>
+        <w:t>）：决定位移最远距离</w:t>
+      </w:r>
+    </w:p>
+    <w:p>
+      <w:pPr>
+        <w:pStyle w:val="3"/>
+      </w:pPr>
+      <w:r>
+        <w:rPr>
+          <w:rFonts w:hint="eastAsia"/>
+        </w:rPr>
+        <w:t>特殊硬直</w:t>
+      </w:r>
+    </w:p>
+    <w:p>
+      <w:r>
+        <w:rPr>
+          <w:color w:val="00B0F0"/>
+        </w:rPr>
+        <w:t>在目前项目阶段不需要主角能够触发敌人的特殊硬直</w:t>
+      </w:r>
+      <w:r>
+        <w:rPr>
+          <w:rFonts w:hint="eastAsia"/>
+          <w:color w:val="00B0F0"/>
+        </w:rPr>
+        <w:t>。</w:t>
+      </w:r>
+      <w:r>
+        <w:rPr>
+          <w:color w:val="00B0F0"/>
+        </w:rPr>
+        <w:t>但是如果为了</w:t>
+      </w:r>
+      <w:r>
+        <w:rPr>
+          <w:color w:val="00B0F0"/>
+        </w:rPr>
+        <w:t>工程的系统对称性</w:t>
+      </w:r>
+      <w:r>
+        <w:rPr>
+          <w:color w:val="00B0F0"/>
+        </w:rPr>
+        <w:t>考虑可以保留相应功能</w:t>
+      </w:r>
+      <w:r>
+        <w:rPr>
+          <w:rFonts w:hint="eastAsia"/>
+        </w:rPr>
+        <w:t>（</w:t>
+      </w:r>
+      <w:r>
+        <w:rPr>
+          <w:rFonts w:hint="eastAsia"/>
+          <w:color w:val="00B0F0"/>
+        </w:rPr>
+        <w:t>但是不会启用，那意味着大量的硬直动画增加</w:t>
+      </w:r>
+      <w:r>
+        <w:rPr>
+          <w:rFonts w:hint="eastAsia"/>
+          <w:color w:val="00B0F0"/>
+        </w:rPr>
+        <w:t>以及主角获得新招式的机制扩充</w:t>
+      </w:r>
+      <w:r>
+        <w:rPr>
+          <w:rFonts w:hint="eastAsia"/>
+        </w:rPr>
+        <w:t>）。</w:t>
+      </w:r>
+    </w:p>
+    <w:p>
+      <w:r>
+        <w:rPr>
+          <w:color w:val="FF0000"/>
+        </w:rPr>
+        <w:t>所有的特殊硬直都不区分受击朝向</w:t>
+      </w:r>
+      <w:r>
+        <w:rPr>
+          <w:rFonts w:hint="eastAsia"/>
+        </w:rPr>
+        <w:t>，</w:t>
+      </w:r>
+      <w:r>
+        <w:t>而是相对于攻击方呈现一个固定朝向</w:t>
+      </w:r>
+      <w:r>
+        <w:rPr>
+          <w:rFonts w:hint="eastAsia"/>
+        </w:rPr>
+        <w:t>。</w:t>
+      </w:r>
+      <w:r>
+        <w:t>比如</w:t>
+      </w:r>
+      <w:r>
+        <w:rPr>
+          <w:rFonts w:hint="eastAsia"/>
+        </w:rPr>
+        <w:t>B</w:t>
+      </w:r>
+      <w:r>
+        <w:t>oss使用抓投技能</w:t>
+      </w:r>
+      <w:r>
+        <w:rPr>
+          <w:rFonts w:hint="eastAsia"/>
+        </w:rPr>
+        <w:t>，</w:t>
+      </w:r>
+      <w:r>
+        <w:t>当主角被抓住时</w:t>
+      </w:r>
+      <w:r>
+        <w:rPr>
+          <w:rFonts w:hint="eastAsia"/>
+        </w:rPr>
+        <w:t>，</w:t>
+      </w:r>
+      <w:r>
+        <w:t>无论主角此时朝向何方</w:t>
+      </w:r>
+      <w:r>
+        <w:rPr>
+          <w:rFonts w:hint="eastAsia"/>
+        </w:rPr>
+        <w:t>，</w:t>
+      </w:r>
+      <w:r>
+        <w:t>主角都播放一个固定朝向的动画去配合抓取</w:t>
+      </w:r>
+      <w:r>
+        <w:rPr>
+          <w:rFonts w:hint="eastAsia"/>
+        </w:rPr>
+        <w:t>。</w:t>
+      </w:r>
+    </w:p>
+    <w:p>
+      <w:pPr>
+        <w:rPr>
+          <w:rFonts w:hint="eastAsia"/>
+        </w:rPr>
+      </w:pPr>
+      <w:r>
+        <w:rPr>
+          <w:color w:val="FF0000"/>
+        </w:rPr>
+        <w:lastRenderedPageBreak/>
+        <w:t>和普通硬直一样</w:t>
+      </w:r>
+      <w:r>
+        <w:rPr>
+          <w:rFonts w:hint="eastAsia"/>
+          <w:color w:val="FF0000"/>
+        </w:rPr>
+        <w:t>，</w:t>
+      </w:r>
+      <w:r>
+        <w:rPr>
+          <w:color w:val="FF0000"/>
+        </w:rPr>
+        <w:t>特殊硬直也都可以设置</w:t>
+      </w:r>
+      <w:r>
+        <w:rPr>
+          <w:i/>
+          <w:color w:val="FF0000"/>
+        </w:rPr>
+        <w:t>取消区间</w:t>
+      </w:r>
+      <w:r>
+        <w:rPr>
+          <w:rFonts w:hint="eastAsia"/>
+          <w:color w:val="FF0000"/>
+        </w:rPr>
+        <w:t>（Can</w:t>
+      </w:r>
+      <w:r>
+        <w:rPr>
+          <w:color w:val="FF0000"/>
+        </w:rPr>
+        <w:t>celRange</w:t>
+      </w:r>
+      <w:r>
+        <w:rPr>
+          <w:rFonts w:hint="eastAsia"/>
+          <w:color w:val="FF0000"/>
+        </w:rPr>
+        <w:t>）</w:t>
+      </w:r>
+      <w:r>
+        <w:rPr>
+          <w:color w:val="FF0000"/>
+        </w:rPr>
+        <w:t>或者</w:t>
+      </w:r>
+      <w:r>
+        <w:rPr>
+          <w:i/>
+          <w:color w:val="FF0000"/>
+        </w:rPr>
+        <w:t>取消时间点</w:t>
+      </w:r>
+      <w:r>
+        <w:rPr>
+          <w:rFonts w:hint="eastAsia"/>
+          <w:color w:val="FF0000"/>
+        </w:rPr>
+        <w:t>（Can</w:t>
+      </w:r>
+      <w:r>
+        <w:rPr>
+          <w:color w:val="FF0000"/>
+        </w:rPr>
+        <w:t>celTiming</w:t>
+      </w:r>
+      <w:r>
+        <w:rPr>
+          <w:rFonts w:hint="eastAsia"/>
+          <w:color w:val="FF0000"/>
+        </w:rPr>
+        <w:t>）</w:t>
+      </w:r>
+      <w:r>
+        <w:rPr>
+          <w:rFonts w:hint="eastAsia"/>
+        </w:rPr>
+        <w:t>【参看：</w:t>
+      </w:r>
+      <w:hyperlink r:id="rId9" w:history="1">
+        <w:r>
+          <w:rPr>
+            <w:rStyle w:val="a8"/>
+            <w:rFonts w:hint="eastAsia"/>
+            <w:i/>
+            <w:color w:val="00B0F0"/>
+          </w:rPr>
+          <w:t>取消机制.</w:t>
+        </w:r>
+        <w:r>
+          <w:rPr>
+            <w:rStyle w:val="a8"/>
+            <w:i/>
+            <w:color w:val="00B0F0"/>
+          </w:rPr>
+          <w:t>docx</w:t>
+        </w:r>
+      </w:hyperlink>
+      <w:r>
+        <w:rPr>
+          <w:i/>
+          <w:color w:val="00B0F0"/>
+        </w:rPr>
+        <w:t>/b状态取消</w:t>
+      </w:r>
+      <w:r>
+        <w:rPr>
+          <w:rFonts w:hint="eastAsia"/>
+        </w:rPr>
+        <w:t>】。</w:t>
+      </w:r>
+    </w:p>
+    <w:p>
+      <w:r>
+        <w:t>特殊硬直是为了形成特定的打斗演出效果</w:t>
+      </w:r>
+      <w:r>
+        <w:rPr>
+          <w:rFonts w:hint="eastAsia"/>
+        </w:rPr>
+        <w:t>，</w:t>
+      </w:r>
+      <w:r>
+        <w:t>营造残酷</w:t>
+      </w:r>
+      <w:r>
+        <w:rPr>
+          <w:rFonts w:hint="eastAsia"/>
+        </w:rPr>
+        <w:t>、</w:t>
+      </w:r>
+      <w:r>
+        <w:t>有力</w:t>
+      </w:r>
+      <w:r>
+        <w:rPr>
+          <w:rFonts w:hint="eastAsia"/>
+        </w:rPr>
+        <w:t>、</w:t>
+      </w:r>
+      <w:r>
+        <w:t>视觉冲击力强的战斗场面</w:t>
+      </w:r>
+      <w:r>
+        <w:rPr>
+          <w:rFonts w:hint="eastAsia"/>
+        </w:rPr>
+        <w:t>。</w:t>
+      </w:r>
+      <w:r>
         <w:t>怪物的一些特定招式会让主角进入特定的硬直</w:t>
       </w:r>
       <w:r>
@@ -352,7 +882,886 @@
         <w:rPr>
           <w:rFonts w:hint="eastAsia"/>
         </w:rPr>
+        <w:t>（</w:t>
+      </w:r>
+      <w:r>
+        <w:rPr>
+          <w:rFonts w:hint="eastAsia"/>
+          <w:color w:val="00B0F0"/>
+        </w:rPr>
+        <w:t>考虑用统一处理</w:t>
+      </w:r>
+      <w:r>
+        <w:rPr>
+          <w:rFonts w:hint="eastAsia"/>
+        </w:rPr>
+        <w:t>）</w:t>
+      </w:r>
+      <w:r>
+        <w:rPr>
+          <w:rFonts w:hint="eastAsia"/>
+        </w:rPr>
         <w:t>：</w:t>
+      </w:r>
+    </w:p>
+    <w:p>
+      <w:pPr>
+        <w:pStyle w:val="4"/>
+      </w:pPr>
+      <w:r>
+        <w:t>击倒</w:t>
+      </w:r>
+      <w:r>
+        <w:rPr>
+          <w:rFonts w:hint="eastAsia"/>
+        </w:rPr>
+        <w:t>（Kn</w:t>
+      </w:r>
+      <w:r>
+        <w:t>ock</w:t>
+      </w:r>
+      <w:r>
+        <w:t>ing</w:t>
+      </w:r>
+      <w:r>
+        <w:t>Down</w:t>
+      </w:r>
+      <w:r>
+        <w:rPr>
+          <w:rFonts w:hint="eastAsia"/>
+        </w:rPr>
+        <w:t>）</w:t>
+      </w:r>
+      <w:r>
+        <w:rPr>
+          <w:rFonts w:hint="eastAsia"/>
+        </w:rPr>
+        <w:t>：</w:t>
+      </w:r>
+      <w:r>
+        <w:t>在地面战斗时才会出现</w:t>
+      </w:r>
+      <w:r>
+        <w:rPr>
+          <w:rFonts w:hint="eastAsia"/>
+        </w:rPr>
+        <w:t>，敌人向下砸的重击</w:t>
+      </w:r>
+      <w:r>
+        <w:rPr>
+          <w:rFonts w:hint="eastAsia"/>
+        </w:rPr>
+        <w:t>。</w:t>
+      </w:r>
+    </w:p>
+    <w:p>
+      <w:r>
+        <w:t>对于这种动作来说</w:t>
+      </w:r>
+      <w:r>
+        <w:rPr>
+          <w:rFonts w:hint="eastAsia"/>
+        </w:rPr>
+        <w:t>，</w:t>
+      </w:r>
+      <w:r>
+        <w:t>只是</w:t>
+      </w:r>
+      <w:r>
+        <w:rPr>
+          <w:rFonts w:hint="eastAsia"/>
+        </w:rPr>
+        <w:t>B</w:t>
+      </w:r>
+      <w:r>
+        <w:t>oss播放一个动画</w:t>
+      </w:r>
+      <w:r>
+        <w:rPr>
+          <w:rFonts w:hint="eastAsia"/>
+        </w:rPr>
+        <w:t>，</w:t>
+      </w:r>
+      <w:r>
+        <w:t>主角对应播放动画</w:t>
+      </w:r>
+      <w:r>
+        <w:rPr>
+          <w:rFonts w:hint="eastAsia"/>
+        </w:rPr>
+        <w:t>，</w:t>
+      </w:r>
+      <w:r>
+        <w:t>不需要进行位移控制</w:t>
+      </w:r>
+      <w:r>
+        <w:rPr>
+          <w:rFonts w:hint="eastAsia"/>
+        </w:rPr>
+        <w:t>。</w:t>
+      </w:r>
+      <w:r>
+        <w:rPr>
+          <w:rFonts w:hint="eastAsia"/>
+        </w:rPr>
+        <w:t>设置</w:t>
+      </w:r>
+      <w:r>
+        <w:t>取消区间</w:t>
+      </w:r>
+      <w:r>
+        <w:rPr>
+          <w:rFonts w:hint="eastAsia"/>
+        </w:rPr>
+        <w:t>。</w:t>
+      </w:r>
+    </w:p>
+    <w:p>
+      <w:pPr>
+        <w:pStyle w:val="4"/>
+      </w:pPr>
+      <w:r>
+        <w:rPr>
+          <w:rFonts w:hint="eastAsia"/>
+        </w:rPr>
+        <w:t>击落</w:t>
+      </w:r>
+      <w:r>
+        <w:rPr>
+          <w:rFonts w:hint="eastAsia"/>
+        </w:rPr>
+        <w:t>（Kn</w:t>
+      </w:r>
+      <w:r>
+        <w:t>ock</w:t>
+      </w:r>
+      <w:r>
+        <w:t>ing</w:t>
+      </w:r>
+      <w:r>
+        <w:t>Fall</w:t>
+      </w:r>
+      <w:r>
+        <w:rPr>
+          <w:rFonts w:hint="eastAsia"/>
+        </w:rPr>
+        <w:t>）</w:t>
+      </w:r>
+      <w:r>
+        <w:rPr>
+          <w:rFonts w:hint="eastAsia"/>
+        </w:rPr>
+        <w:t>：</w:t>
+      </w:r>
+    </w:p>
+    <w:p>
+      <w:r>
+        <w:rPr>
+          <w:rFonts w:hint="eastAsia"/>
+        </w:rPr>
+        <w:t>这是一个主角从空中被攻击坠落的硬直，在此期间动画循环播放（地位等同于主角在空中的自由下落（Dro</w:t>
+      </w:r>
+      <w:r>
+        <w:t>ping</w:t>
+      </w:r>
+      <w:r>
+        <w:rPr>
+          <w:rFonts w:hint="eastAsia"/>
+        </w:rPr>
+        <w:t>））</w:t>
+      </w:r>
+      <w:r>
+        <w:rPr>
+          <w:rFonts w:hint="eastAsia"/>
+        </w:rPr>
+        <w:t>，在进入本状态的一定时间后，可以通过</w:t>
+      </w:r>
+      <w:r>
+        <w:rPr>
+          <w:rFonts w:hint="eastAsia"/>
+        </w:rPr>
+        <w:t>取消来脱离此状态</w:t>
+      </w:r>
+      <w:r>
+        <w:rPr>
+          <w:rFonts w:hint="eastAsia"/>
+        </w:rPr>
+        <w:t>（</w:t>
+      </w:r>
+      <w:r>
+        <w:rPr>
+          <w:rFonts w:hint="eastAsia"/>
+          <w:color w:val="00B0F0"/>
+        </w:rPr>
+        <w:t>此时的取消和之前所说的动画取消不同，因为这里播放的是循环动画，这是这对整个状态的取消</w:t>
+      </w:r>
+      <w:r>
+        <w:rPr>
+          <w:rFonts w:hint="eastAsia"/>
+        </w:rPr>
+        <w:t>）</w:t>
+      </w:r>
+      <w:r>
+        <w:rPr>
+          <w:rFonts w:hint="eastAsia"/>
+        </w:rPr>
+        <w:t>。</w:t>
+      </w:r>
+      <w:r>
+        <w:rPr>
+          <w:rFonts w:hint="eastAsia"/>
+        </w:rPr>
+        <w:t>直到主角接触地面，播放地面躺倒动画</w:t>
+      </w:r>
+      <w:r>
+        <w:rPr>
+          <w:rFonts w:hint="eastAsia"/>
+        </w:rPr>
+        <w:t>（</w:t>
+      </w:r>
+      <w:r>
+        <w:t>HittenLying</w:t>
+      </w:r>
+      <w:r>
+        <w:rPr>
+          <w:rFonts w:hint="eastAsia"/>
+        </w:rPr>
+        <w:t>）</w:t>
+      </w:r>
+      <w:r>
+        <w:rPr>
+          <w:rFonts w:hint="eastAsia"/>
+        </w:rPr>
+        <w:t>。</w:t>
+      </w:r>
+    </w:p>
+    <w:p>
+      <w:pPr>
+        <w:pStyle w:val="4"/>
+      </w:pPr>
+      <w:r>
+        <w:rPr>
+          <w:rFonts w:hint="eastAsia"/>
+        </w:rPr>
+        <w:t>横向</w:t>
+      </w:r>
+      <w:r>
+        <w:rPr>
+          <w:rFonts w:hint="eastAsia"/>
+        </w:rPr>
+        <w:t>击飞</w:t>
+      </w:r>
+      <w:r>
+        <w:rPr>
+          <w:rFonts w:hint="eastAsia"/>
+        </w:rPr>
+        <w:t>（Kn</w:t>
+      </w:r>
+      <w:r>
+        <w:t>ock</w:t>
+      </w:r>
+      <w:r>
+        <w:t>ing</w:t>
+      </w:r>
+      <w:r>
+        <w:t>Fly</w:t>
+      </w:r>
+      <w:r>
+        <w:rPr>
+          <w:rFonts w:hint="eastAsia"/>
+        </w:rPr>
+        <w:t>_</w:t>
+      </w:r>
+      <w:r>
+        <w:t>Horizon</w:t>
+      </w:r>
+      <w:r>
+        <w:rPr>
+          <w:rFonts w:hint="eastAsia"/>
+        </w:rPr>
+        <w:t>）</w:t>
+      </w:r>
+      <w:r>
+        <w:rPr>
+          <w:rFonts w:hint="eastAsia"/>
+        </w:rPr>
+        <w:t>：</w:t>
+      </w:r>
+    </w:p>
+    <w:p>
+      <w:r>
+        <w:rPr>
+          <w:rFonts w:hint="eastAsia"/>
+        </w:rPr>
+        <w:t>主角可能从地面或</w:t>
+      </w:r>
+      <w:r>
+        <w:rPr>
+          <w:rFonts w:hint="eastAsia"/>
+        </w:rPr>
+        <w:t>空中被击飞</w:t>
+      </w:r>
+      <w:r>
+        <w:rPr>
+          <w:rFonts w:hint="eastAsia"/>
+        </w:rPr>
+        <w:t>，击飞时呈仰面横向躺倒动作</w:t>
+      </w:r>
+      <w:r>
+        <w:rPr>
+          <w:rFonts w:hint="eastAsia"/>
+        </w:rPr>
+        <w:t>，击飞时会</w:t>
+      </w:r>
+      <w:r>
+        <w:rPr>
+          <w:rFonts w:hint="eastAsia"/>
+        </w:rPr>
+        <w:t>使用设定的初速度（V</w:t>
+      </w:r>
+      <w:r>
+        <w:t>_</w:t>
+      </w:r>
+      <w:r>
+        <w:rPr>
+          <w:rFonts w:hint="eastAsia"/>
+        </w:rPr>
+        <w:t>I</w:t>
+      </w:r>
+      <w:r>
+        <w:t>nitial</w:t>
+      </w:r>
+      <w:r>
+        <w:rPr>
+          <w:rFonts w:hint="eastAsia"/>
+        </w:rPr>
+        <w:t>）、初速度方向（V_</w:t>
+      </w:r>
+      <w:r>
+        <w:t>Direction</w:t>
+      </w:r>
+      <w:r>
+        <w:rPr>
+          <w:rFonts w:hint="eastAsia"/>
+        </w:rPr>
+        <w:t>）、</w:t>
+      </w:r>
+      <w:r>
+        <w:rPr>
+          <w:rFonts w:hint="eastAsia"/>
+        </w:rPr>
+        <w:t>垂直</w:t>
+      </w:r>
+      <w:r>
+        <w:rPr>
+          <w:rFonts w:hint="eastAsia"/>
+        </w:rPr>
+        <w:t>加速度（</w:t>
+      </w:r>
+      <w:r>
+        <w:t>A</w:t>
+      </w:r>
+      <w:r>
+        <w:t>cceleration</w:t>
+      </w:r>
+      <w:r>
+        <w:t>_V</w:t>
+      </w:r>
+      <w:r>
+        <w:rPr>
+          <w:rStyle w:val="apple-converted-space"/>
+          <w:rFonts w:ascii="Arial" w:hAnsi="Arial" w:cs="Arial"/>
+          <w:color w:val="333333"/>
+          <w:sz w:val="20"/>
+          <w:szCs w:val="20"/>
+          <w:shd w:val="clear" w:color="auto" w:fill="FFFFFF"/>
+        </w:rPr>
+        <w:t> </w:t>
+      </w:r>
+      <w:r>
+        <w:rPr>
+          <w:rFonts w:hint="eastAsia"/>
+        </w:rPr>
+        <w:t>）</w:t>
+      </w:r>
+      <w:r>
+        <w:rPr>
+          <w:rFonts w:hint="eastAsia"/>
+        </w:rPr>
+        <w:t>、水平加速度（</w:t>
+      </w:r>
+      <w:r>
+        <w:t>A</w:t>
+      </w:r>
+      <w:r>
+        <w:t>cceleration</w:t>
+      </w:r>
+      <w:r>
+        <w:t>_H</w:t>
+      </w:r>
+      <w:r>
+        <w:rPr>
+          <w:rStyle w:val="apple-converted-space"/>
+          <w:rFonts w:ascii="Arial" w:hAnsi="Arial" w:cs="Arial"/>
+          <w:color w:val="333333"/>
+          <w:sz w:val="20"/>
+          <w:szCs w:val="20"/>
+          <w:shd w:val="clear" w:color="auto" w:fill="FFFFFF"/>
+        </w:rPr>
+        <w:t> </w:t>
+      </w:r>
+      <w:r>
+        <w:rPr>
+          <w:rFonts w:hint="eastAsia"/>
+        </w:rPr>
+        <w:t>）</w:t>
+      </w:r>
+      <w:r>
+        <w:rPr>
+          <w:rFonts w:hint="eastAsia"/>
+        </w:rPr>
+        <w:t>计算主角运动轨迹</w:t>
+      </w:r>
+      <w:r>
+        <w:rPr>
+          <w:rFonts w:hint="eastAsia"/>
+        </w:rPr>
+        <w:t>。</w:t>
+      </w:r>
+    </w:p>
+    <w:p>
+      <w:r>
+        <w:rPr>
+          <w:rFonts w:hint="eastAsia"/>
+        </w:rPr>
+        <w:t>初速度方向（V_</w:t>
+      </w:r>
+      <w:r>
+        <w:t>Direction</w:t>
+      </w:r>
+      <w:r>
+        <w:rPr>
+          <w:rFonts w:hint="eastAsia"/>
+        </w:rPr>
+        <w:t>）是主角相对于敌人发起攻击的位置而言的，此值</w:t>
+      </w:r>
+      <w:r>
+        <w:rPr>
+          <w:rFonts w:hint="eastAsia"/>
+        </w:rPr>
+        <w:t>可正可负（正为仰角，负为俯角）</w:t>
+      </w:r>
+      <w:r>
+        <w:rPr>
+          <w:rFonts w:hint="eastAsia"/>
+        </w:rPr>
+        <w:t>，这个值等同于被击飞的仰角大小。</w:t>
+      </w:r>
+    </w:p>
+    <w:p>
+      <w:pPr>
+        <w:jc w:val="center"/>
+      </w:pPr>
+      <w:r>
+        <w:object w:dxaOrig="3061" w:dyaOrig="1981" w14:anchorId="54E934FD">
+          <v:shapetype id="_x0000_t75" coordsize="21600,21600" o:spt="75" o:preferrelative="t" path="m@4@5l@4@11@9@11@9@5xe" filled="f" stroked="f">
+            <v:stroke joinstyle="miter"/>
+            <v:formulas>
+              <v:f eqn="if lineDrawn pixelLineWidth 0"/>
+              <v:f eqn="sum @0 1 0"/>
+              <v:f eqn="sum 0 0 @1"/>
+              <v:f eqn="prod @2 1 2"/>
+              <v:f eqn="prod @3 21600 pixelWidth"/>
+              <v:f eqn="prod @3 21600 pixelHeight"/>
+              <v:f eqn="sum @0 0 1"/>
+              <v:f eqn="prod @6 1 2"/>
+              <v:f eqn="prod @7 21600 pixelWidth"/>
+              <v:f eqn="sum @8 21600 0"/>
+              <v:f eqn="prod @7 21600 pixelHeight"/>
+              <v:f eqn="sum @10 21600 0"/>
+            </v:formulas>
+            <v:path o:extrusionok="f" gradientshapeok="t" o:connecttype="rect"/>
+            <o:lock v:ext="edit" aspectratio="t"/>
+          </v:shapetype>
+          <v:shape id="_x0000_i1025" type="#_x0000_t75" style="width:203.4pt;height:131.4pt" o:ole="">
+            <v:imagedata r:id="rId10" o:title=""/>
+          </v:shape>
+          <o:OLEObject Type="Embed" ProgID="Visio.Drawing.15" ShapeID="_x0000_i1025" DrawAspect="Content" ObjectID="_1625222477" r:id="rId11"/>
+        </w:object>
+      </w:r>
+    </w:p>
+    <w:p>
+      <w:r>
+        <w:lastRenderedPageBreak/>
+        <w:t>水平加速度</w:t>
+      </w:r>
+      <w:r>
+        <w:rPr>
+          <w:rFonts w:hint="eastAsia"/>
+        </w:rPr>
+        <w:t>（</w:t>
+      </w:r>
+      <w:r>
+        <w:t>A</w:t>
+      </w:r>
+      <w:r>
+        <w:t>cceleration</w:t>
+      </w:r>
+      <w:r>
+        <w:t>_H</w:t>
+      </w:r>
+      <w:r>
+        <w:rPr>
+          <w:rStyle w:val="apple-converted-space"/>
+          <w:rFonts w:ascii="Arial" w:hAnsi="Arial" w:cs="Arial"/>
+          <w:color w:val="333333"/>
+          <w:sz w:val="20"/>
+          <w:szCs w:val="20"/>
+          <w:shd w:val="clear" w:color="auto" w:fill="FFFFFF"/>
+        </w:rPr>
+        <w:t> </w:t>
+      </w:r>
+      <w:r>
+        <w:rPr>
+          <w:rFonts w:hint="eastAsia"/>
+        </w:rPr>
+        <w:t>）</w:t>
+      </w:r>
+      <w:r>
+        <w:t>则用</w:t>
+      </w:r>
+      <w:r>
+        <w:t>来模拟空气阻力</w:t>
+      </w:r>
+      <w:r>
+        <w:rPr>
+          <w:rFonts w:hint="eastAsia"/>
+        </w:rPr>
+        <w:t>，</w:t>
+      </w:r>
+      <w:r>
+        <w:t>当角色在任何情况下水平速度为</w:t>
+      </w:r>
+      <w:r>
+        <w:rPr>
+          <w:rFonts w:hint="eastAsia"/>
+        </w:rPr>
+        <w:t>0</w:t>
+      </w:r>
+      <w:r>
+        <w:t>时</w:t>
+      </w:r>
+      <w:r>
+        <w:rPr>
+          <w:rFonts w:hint="eastAsia"/>
+        </w:rPr>
+        <w:t>（比如撞墙），</w:t>
+      </w:r>
+      <w:r>
+        <w:t>此值不再生效</w:t>
+      </w:r>
+      <w:r>
+        <w:rPr>
+          <w:rFonts w:hint="eastAsia"/>
+        </w:rPr>
+        <w:t>。</w:t>
+      </w:r>
+      <w:r>
+        <w:rPr>
+          <w:rFonts w:hint="eastAsia"/>
+        </w:rPr>
+        <w:t>当角色的水平速度为0，角色从击飞状态</w:t>
+      </w:r>
+      <w:r>
+        <w:rPr>
+          <w:rFonts w:hint="eastAsia"/>
+        </w:rPr>
+        <w:t>自动脱离</w:t>
+      </w:r>
+      <w:r>
+        <w:rPr>
+          <w:rFonts w:hint="eastAsia"/>
+        </w:rPr>
+        <w:t>进入到空中下坠状态（</w:t>
+      </w:r>
+      <w:r>
+        <w:t>Dropping</w:t>
+      </w:r>
+      <w:r>
+        <w:rPr>
+          <w:rFonts w:hint="eastAsia"/>
+        </w:rPr>
+        <w:t>）</w:t>
+      </w:r>
+      <w:r>
+        <w:rPr>
+          <w:rFonts w:hint="eastAsia"/>
+        </w:rPr>
+        <w:t>，这个动画转换不需要过渡，直接切过去，不然反而尴尬</w:t>
+      </w:r>
+      <w:r>
+        <w:rPr>
+          <w:rFonts w:hint="eastAsia"/>
+        </w:rPr>
+        <w:t>。</w:t>
+      </w:r>
+    </w:p>
+    <w:p>
+      <w:pPr>
+        <w:pStyle w:val="4"/>
+      </w:pPr>
+      <w:r>
+        <w:rPr>
+          <w:rFonts w:hint="eastAsia"/>
+        </w:rPr>
+        <w:t>挑空击飞（Kn</w:t>
+      </w:r>
+      <w:r>
+        <w:t>ockingFly</w:t>
+      </w:r>
+      <w:r>
+        <w:rPr>
+          <w:rFonts w:hint="eastAsia"/>
+        </w:rPr>
+        <w:t>_</w:t>
+      </w:r>
+      <w:r>
+        <w:t>Vertical</w:t>
+      </w:r>
+      <w:r>
+        <w:rPr>
+          <w:rFonts w:hint="eastAsia"/>
+        </w:rPr>
+        <w:t>）</w:t>
+      </w:r>
+    </w:p>
+    <w:p>
+      <w:pPr>
+        <w:rPr>
+          <w:rFonts w:hint="eastAsia"/>
+        </w:rPr>
+      </w:pPr>
+      <w:r>
+        <w:rPr>
+          <w:rFonts w:hint="eastAsia"/>
+        </w:rPr>
+        <w:t>本质上和横向击飞没什么区别</w:t>
+      </w:r>
+      <w:r>
+        <w:rPr>
+          <w:rFonts w:hint="eastAsia"/>
+        </w:rPr>
+        <w:t>，不过播放的动画不同</w:t>
+      </w:r>
+      <w:r>
+        <w:rPr>
+          <w:rFonts w:hint="eastAsia"/>
+        </w:rPr>
+        <w:t>（被挑空只需要播放目前的</w:t>
+      </w:r>
+      <w:r>
+        <w:t>Hitten_Normal就足够了</w:t>
+      </w:r>
+      <w:r>
+        <w:rPr>
+          <w:rFonts w:hint="eastAsia"/>
+        </w:rPr>
+        <w:t>，</w:t>
+      </w:r>
+      <w:r>
+        <w:t>人是竖直站立的</w:t>
+      </w:r>
+      <w:r>
+        <w:rPr>
+          <w:rFonts w:hint="eastAsia"/>
+        </w:rPr>
+        <w:t>）</w:t>
+      </w:r>
+      <w:r>
+        <w:rPr>
+          <w:rFonts w:hint="eastAsia"/>
+        </w:rPr>
+        <w:t>，且不设置取消区间</w:t>
+      </w:r>
+      <w:r>
+        <w:rPr>
+          <w:rFonts w:hint="eastAsia"/>
+        </w:rPr>
+        <w:t>。</w:t>
+      </w:r>
+      <w:r>
+        <w:t>玩家在地面上被挑空然后落地的过程</w:t>
+      </w:r>
+      <w:r>
+        <w:rPr>
+          <w:rFonts w:hint="eastAsia"/>
+        </w:rPr>
+        <w:t>，</w:t>
+      </w:r>
+      <w:r>
+        <w:t>动画表现上只使用目前的普通硬直动画就行</w:t>
+      </w:r>
+      <w:r>
+        <w:rPr>
+          <w:rFonts w:hint="eastAsia"/>
+        </w:rPr>
+        <w:t>。</w:t>
+      </w:r>
+    </w:p>
+    <w:p>
+      <w:pPr>
+        <w:pStyle w:val="4"/>
+      </w:pPr>
+      <w:r>
+        <w:t>配合硬直</w:t>
+      </w:r>
+      <w:r>
+        <w:rPr>
+          <w:rFonts w:hint="eastAsia"/>
+        </w:rPr>
+        <w:t>（C</w:t>
+      </w:r>
+      <w:r>
+        <w:t>o_Anim</w:t>
+      </w:r>
+      <w:r>
+        <w:rPr>
+          <w:rFonts w:hint="eastAsia"/>
+        </w:rPr>
+        <w:t>）</w:t>
+      </w:r>
+    </w:p>
+    <w:p>
+      <w:r>
+        <w:rPr>
+          <w:rFonts w:hint="eastAsia"/>
+        </w:rPr>
+        <w:t>配合</w:t>
+      </w:r>
+      <w:r>
+        <w:t>硬直在</w:t>
+      </w:r>
+      <w:r>
+        <w:rPr>
+          <w:rFonts w:hint="eastAsia"/>
+        </w:rPr>
+        <w:t>任何时刻都不可取消。</w:t>
+      </w:r>
+    </w:p>
+    <w:p>
+      <w:pPr>
+        <w:rPr>
+          <w:rFonts w:hint="eastAsia"/>
+        </w:rPr>
+      </w:pPr>
+      <w:r>
+        <w:rPr>
+          <w:rFonts w:hint="eastAsia"/>
+        </w:rPr>
+        <w:t>E：B</w:t>
+      </w:r>
+      <w:r>
+        <w:t>oss向主角扔出双尖枪</w:t>
+      </w:r>
+      <w:r>
+        <w:rPr>
+          <w:rFonts w:hint="eastAsia"/>
+        </w:rPr>
+        <w:t>，</w:t>
+      </w:r>
+      <w:r>
+        <w:t>并使其刺穿心口</w:t>
+      </w:r>
+      <w:r>
+        <w:rPr>
+          <w:rFonts w:hint="eastAsia"/>
+        </w:rPr>
+        <w:t>。</w:t>
+      </w:r>
+      <w:r>
+        <w:t>此时主角播放被刺中心口动画</w:t>
+      </w:r>
+      <w:r>
+        <w:rPr>
+          <w:rFonts w:hint="eastAsia"/>
+        </w:rPr>
+        <w:t>。</w:t>
+      </w:r>
+    </w:p>
+    <w:p>
+      <w:pPr>
+        <w:pStyle w:val="a1"/>
+        <w:ind w:left="780" w:firstLine="0"/>
+      </w:pPr>
+      <w:r>
+        <w:rPr>
+          <w:rFonts w:hint="eastAsia"/>
+        </w:rPr>
+        <w:t>这一类硬直大都需要专门的机制去特殊处理</w:t>
+      </w:r>
+      <w:r>
+        <w:rPr>
+          <w:rFonts w:hint="eastAsia"/>
+        </w:rPr>
+        <w:t>，需要参看具体的招式设计文档【参看：</w:t>
+      </w:r>
+      <w:hyperlink r:id="rId12" w:history="1">
+        <w:r>
+          <w:rPr>
+            <w:rStyle w:val="a8"/>
+            <w:i/>
+            <w:color w:val="00B0F0"/>
+          </w:rPr>
+          <w:t>Boss招式设计与战斗挑战.xlsx</w:t>
+        </w:r>
+      </w:hyperlink>
+      <w:r>
+        <w:rPr>
+          <w:rFonts w:hint="eastAsia"/>
+        </w:rPr>
+        <w:t>】</w:t>
+      </w:r>
+      <w:r>
+        <w:rPr>
+          <w:rFonts w:hint="eastAsia"/>
+        </w:rPr>
+        <w:t>，但是</w:t>
+      </w:r>
+      <w:r>
+        <w:rPr>
+          <w:rFonts w:hint="eastAsia"/>
+        </w:rPr>
+        <w:t>总体</w:t>
+      </w:r>
+      <w:r>
+        <w:rPr>
+          <w:rFonts w:hint="eastAsia"/>
+        </w:rPr>
+        <w:t>上</w:t>
+      </w:r>
+      <w:r>
+        <w:rPr>
+          <w:rFonts w:hint="eastAsia"/>
+        </w:rPr>
+        <w:t>可以</w:t>
+      </w:r>
+      <w:r>
+        <w:rPr>
+          <w:rFonts w:hint="eastAsia"/>
+        </w:rPr>
+        <w:t>分</w:t>
+      </w:r>
+      <w:r>
+        <w:rPr>
+          <w:rFonts w:hint="eastAsia"/>
+        </w:rPr>
+        <w:t>3</w:t>
+      </w:r>
+      <w:r>
+        <w:rPr>
+          <w:rFonts w:hint="eastAsia"/>
+        </w:rPr>
+        <w:t>类：</w:t>
       </w:r>
     </w:p>
     <w:p>
@@ -360,11 +1769,68 @@
         <w:pStyle w:val="a1"/>
         <w:numPr>
           <w:ilvl w:val="0"/>
-          <w:numId w:val="34"/>
+          <w:numId w:val="36"/>
         </w:numPr>
       </w:pPr>
       <w:r>
-        <w:t>击退</w:t>
+        <w:t>近程配合</w:t>
+      </w:r>
+      <w:r>
+        <w:rPr>
+          <w:rFonts w:hint="eastAsia"/>
+        </w:rPr>
+        <w:t>：</w:t>
+      </w:r>
+      <w:r>
+        <w:t>抓取</w:t>
+      </w:r>
+      <w:r>
+        <w:rPr>
+          <w:rFonts w:hint="eastAsia"/>
+        </w:rPr>
+        <w:t>/擒抱/摔投</w:t>
+      </w:r>
+      <w:r>
+        <w:rPr>
+          <w:rFonts w:hint="eastAsia"/>
+        </w:rPr>
+        <w:t>：</w:t>
+      </w:r>
+      <w:r>
+        <w:rPr>
+          <w:rFonts w:hint="eastAsia"/>
+        </w:rPr>
+        <w:t>敌人本体</w:t>
+      </w:r>
+      <w:r>
+        <w:rPr>
+          <w:rFonts w:hint="eastAsia"/>
+        </w:rPr>
+        <w:t>碰撞框触发主角强制播放一个特定动画，主角被设置可能在</w:t>
+      </w:r>
+      <w:r>
+        <w:rPr>
+          <w:rFonts w:hint="eastAsia"/>
+        </w:rPr>
+        <w:t>一个时间段内：跟随Bo</w:t>
+      </w:r>
+      <w:r>
+        <w:t>ss某骨骼位点的偏移值运动</w:t>
+      </w:r>
+      <w:r>
+        <w:rPr>
+          <w:rFonts w:hint="eastAsia"/>
+        </w:rPr>
+        <w:t>、</w:t>
+      </w:r>
+      <w:r>
+        <w:t>随一段击飞曲线运动</w:t>
+      </w:r>
+      <w:r>
+        <w:rPr>
+          <w:rFonts w:hint="eastAsia"/>
+        </w:rPr>
+        <w:t>（同横向击飞）。</w:t>
       </w:r>
     </w:p>
     <w:p>
@@ -372,11 +1838,38 @@
         <w:pStyle w:val="a1"/>
         <w:numPr>
           <w:ilvl w:val="0"/>
-          <w:numId w:val="34"/>
+          <w:numId w:val="36"/>
         </w:numPr>
       </w:pPr>
       <w:r>
-        <w:t>击倒</w:t>
+        <w:t>远程配合</w:t>
+      </w:r>
+      <w:r>
+        <w:rPr>
+          <w:rFonts w:hint="eastAsia"/>
+        </w:rPr>
+        <w:t>：</w:t>
+      </w:r>
+      <w:r>
+        <w:t>飞行道具的碰撞框</w:t>
+      </w:r>
+      <w:r>
+        <w:t>命中主角</w:t>
+      </w:r>
+      <w:r>
+        <w:rPr>
+          <w:rFonts w:hint="eastAsia"/>
+        </w:rPr>
+        <w:t>，</w:t>
+      </w:r>
+      <w:r>
+        <w:t>触发主角执行被刺中等特定动画</w:t>
+      </w:r>
+      <w:r>
+        <w:rPr>
+          <w:rFonts w:hint="eastAsia"/>
+        </w:rPr>
+        <w:t>。</w:t>
       </w:r>
     </w:p>
     <w:p>
@@ -384,38 +1877,70 @@
         <w:pStyle w:val="a1"/>
         <w:numPr>
           <w:ilvl w:val="0"/>
-          <w:numId w:val="34"/>
+          <w:numId w:val="36"/>
         </w:numPr>
       </w:pPr>
       <w:r>
         <w:rPr>
           <w:rFonts w:hint="eastAsia"/>
         </w:rPr>
-        <w:t>击飞</w:t>
+        <w:t>直接指定配合：B</w:t>
+      </w:r>
+      <w:r>
+        <w:t>oss的固定动画的某时刻直接指定主角做出某配合动画</w:t>
+      </w:r>
+      <w:r>
+        <w:rPr>
+          <w:rFonts w:hint="eastAsia"/>
+        </w:rPr>
+        <w:t>。适用于意念操控之类的情况。</w:t>
       </w:r>
     </w:p>
     <w:p>
       <w:pPr>
-        <w:pStyle w:val="a1"/>
-        <w:numPr>
-          <w:ilvl w:val="0"/>
-          <w:numId w:val="34"/>
-        </w:numPr>
-      </w:pPr>
-      <w:r>
-        <w:t>抓取硬直</w:t>
-      </w:r>
-      <w:r>
-        <w:rPr>
-          <w:rFonts w:hint="eastAsia"/>
-        </w:rPr>
-        <w:t>（暂不做）</w:t>
+        <w:pStyle w:val="3"/>
+      </w:pPr>
+      <w:r>
+        <w:rPr>
+          <w:rFonts w:hint="eastAsia"/>
+        </w:rPr>
+        <w:t>Bo</w:t>
+      </w:r>
+      <w:r>
+        <w:t>ss硬直</w:t>
       </w:r>
     </w:p>
     <w:p>
-      <w:pPr>
-        <w:pStyle w:val="3"/>
-      </w:pPr>
+      <w:r>
+        <w:t>通常情况下</w:t>
+      </w:r>
+      <w:r>
+        <w:rPr>
+          <w:rFonts w:hint="eastAsia"/>
+        </w:rPr>
+        <w:t>，Bo</w:t>
+      </w:r>
+      <w:r>
+        <w:t>ss并不会进入硬直</w:t>
+      </w:r>
+      <w:r>
+        <w:rPr>
+          <w:rFonts w:hint="eastAsia"/>
+        </w:rPr>
+        <w:t>，但是可以通过A</w:t>
+      </w:r>
+      <w:r>
+        <w:t>I怪物行为模式的设计</w:t>
+      </w:r>
+      <w:r>
+        <w:rPr>
+          <w:rFonts w:hint="eastAsia"/>
+        </w:rPr>
+        <w:t>，</w:t>
+      </w:r>
+      <w:r>
+        <w:t>来让</w:t>
+      </w:r>
       <w:r>
         <w:rPr>
           <w:rFonts w:hint="eastAsia"/>
@@ -423,12 +1948,54 @@
         <w:t>Bo</w:t>
       </w:r>
       <w:r>
-        <w:t>ss硬直</w:t>
+        <w:t>ss可以在特定的状态下进入硬直动画</w:t>
+      </w:r>
+      <w:r>
+        <w:rPr>
+          <w:rFonts w:hint="eastAsia"/>
+        </w:rPr>
+        <w:t>，</w:t>
+      </w:r>
+      <w:r>
+        <w:t>提供额外的输出时间</w:t>
+      </w:r>
+      <w:r>
+        <w:rPr>
+          <w:rFonts w:hint="eastAsia"/>
+        </w:rPr>
+        <w:t>。</w:t>
       </w:r>
     </w:p>
     <w:p>
       <w:r>
-        <w:t>通常情况下</w:t>
+        <w:t>例如</w:t>
+      </w:r>
+      <w:r>
+        <w:rPr>
+          <w:rFonts w:hint="eastAsia"/>
+        </w:rPr>
+        <w:t>：</w:t>
+      </w:r>
+      <w:r>
+        <w:t>当</w:t>
+      </w:r>
+      <w:r>
+        <w:rPr>
+          <w:rFonts w:hint="eastAsia"/>
+        </w:rPr>
+        <w:t>Bo</w:t>
+      </w:r>
+      <w:r>
+        <w:t>ss弱点达到</w:t>
+      </w:r>
+      <w:r>
+        <w:rPr>
+          <w:rFonts w:hint="eastAsia"/>
+        </w:rPr>
+        <w:t>1</w:t>
+      </w:r>
+      <w:r>
+        <w:t>0连击</w:t>
       </w:r>
       <w:r>
         <w:rPr>
@@ -437,16 +2004,7 @@
         <w:t>，Bo</w:t>
       </w:r>
       <w:r>
-        <w:t>ss并不会进入硬直</w:t>
-      </w:r>
-      <w:r>
-        <w:rPr>
-          <w:rFonts w:hint="eastAsia"/>
-        </w:rPr>
-        <w:t>，但是可以通过A</w:t>
-      </w:r>
-      <w:r>
-        <w:t>I怪物行为模式的设计</w:t>
+        <w:t>ss进入一个大硬直</w:t>
       </w:r>
       <w:r>
         <w:rPr>
@@ -455,39 +2013,19 @@
         <w:t>，</w:t>
       </w:r>
       <w:r>
-        <w:t>来让</w:t>
-      </w:r>
-      <w:r>
-        <w:rPr>
-          <w:rFonts w:hint="eastAsia"/>
-        </w:rPr>
-        <w:t>Bo</w:t>
-      </w:r>
-      <w:r>
-        <w:t>ss可以在特定的状态下进入硬直动画</w:t>
-      </w:r>
-      <w:r>
-        <w:rPr>
-          <w:rFonts w:hint="eastAsia"/>
-        </w:rPr>
-        <w:t>，</w:t>
-      </w:r>
-      <w:r>
-        <w:t>提供额外的输出时间</w:t>
+        <w:t>提供玩家进一步输出的机会</w:t>
+      </w:r>
+      <w:r>
+        <w:rPr>
+          <w:rFonts w:hint="eastAsia"/>
+        </w:rPr>
+        <w:t>。</w:t>
       </w:r>
     </w:p>
     <w:p>
       <w:r>
-        <w:t>例如</w:t>
-      </w:r>
-      <w:r>
-        <w:rPr>
-          <w:rFonts w:hint="eastAsia"/>
-        </w:rPr>
-        <w:t>：</w:t>
-      </w:r>
-      <w:r>
-        <w:t>当</w:t>
+        <w:lastRenderedPageBreak/>
+        <w:t>也就是说</w:t>
       </w:r>
       <w:r>
         <w:rPr>
@@ -496,25 +2034,7 @@
         <w:t>Bo</w:t>
       </w:r>
       <w:r>
-        <w:t>ss弱点达到</w:t>
-      </w:r>
-      <w:r>
-        <w:rPr>
-          <w:rFonts w:hint="eastAsia"/>
-        </w:rPr>
-        <w:t>1</w:t>
-      </w:r>
-      <w:r>
-        <w:t>0连击</w:t>
-      </w:r>
-      <w:r>
-        <w:rPr>
-          <w:rFonts w:hint="eastAsia"/>
-        </w:rPr>
-        <w:t>，Bo</w:t>
-      </w:r>
-      <w:r>
-        <w:t>ss进入一个大硬直</w:t>
+        <w:t>ss和主角之间的地位</w:t>
       </w:r>
       <w:r>
         <w:rPr>
@@ -523,7 +2043,16 @@
         <w:t>，</w:t>
       </w:r>
       <w:r>
-        <w:t>提供玩家进一步输出的机会</w:t>
+        <w:t>在基础设定上</w:t>
+      </w:r>
+      <w:r>
+        <w:rPr>
+          <w:rFonts w:hint="eastAsia"/>
+        </w:rPr>
+        <w:t>，</w:t>
+      </w:r>
+      <w:r>
+        <w:t>天生就不对等</w:t>
       </w:r>
       <w:r>
         <w:rPr>
@@ -565,7 +2094,7 @@
         </w:rPr>
         <w:t>（参考：</w:t>
       </w:r>
-      <w:hyperlink r:id="rId9" w:history="1">
+      <w:hyperlink r:id="rId13" w:history="1">
         <w:r>
           <w:rPr>
             <w:rStyle w:val="a8"/>
@@ -609,7 +2138,36 @@
     </w:p>
     <w:p>
       <w:r>
-        <w:t>在一般情况下</w:t>
+        <w:t>这是仅针对</w:t>
+      </w:r>
+      <w:r>
+        <w:rPr>
+          <w:b/>
+        </w:rPr>
+        <w:t>普通硬直</w:t>
+      </w:r>
+      <w:r>
+        <w:t>的设定</w:t>
+      </w:r>
+      <w:r>
+        <w:rPr>
+          <w:rFonts w:hint="eastAsia"/>
+        </w:rPr>
+        <w:t>。</w:t>
+      </w:r>
+    </w:p>
+    <w:p>
+      <w:r>
+        <w:t>在</w:t>
+      </w:r>
+      <w:r>
+        <w:rPr>
+          <w:rFonts w:hint="eastAsia"/>
+        </w:rPr>
+        <w:t>任何</w:t>
+      </w:r>
+      <w:r>
+        <w:t>情况下</w:t>
       </w:r>
       <w:r>
         <w:rPr>
@@ -624,8 +2182,30 @@
         <w:rPr>
           <w:rFonts w:hint="eastAsia"/>
         </w:rPr>
-        <w:t>怪物的硬直是否被触发都由受击对象韧性是否被清空来决定。</w:t>
-      </w:r>
+        <w:t>怪物的</w:t>
+      </w:r>
+      <w:r>
+        <w:rPr>
+          <w:rFonts w:hint="eastAsia"/>
+          <w:b/>
+        </w:rPr>
+        <w:t>普通</w:t>
+      </w:r>
+      <w:r>
+        <w:rPr>
+          <w:rFonts w:hint="eastAsia"/>
+          <w:b/>
+        </w:rPr>
+        <w:t>硬直</w:t>
+      </w:r>
+      <w:r>
+        <w:rPr>
+          <w:rFonts w:hint="eastAsia"/>
+        </w:rPr>
+        <w:t>是否被触发都由受击对象韧性是否被清空来决定。</w:t>
+      </w:r>
+      <w:bookmarkStart w:id="2" w:name="_GoBack"/>
+      <w:bookmarkEnd w:id="2"/>
     </w:p>
     <w:p>
       <w:r>
@@ -745,7 +2325,6 @@
                 <w:rFonts w:ascii="微软雅黑" w:eastAsia="微软雅黑" w:hAnsi="微软雅黑" w:cs="宋体" w:hint="eastAsia"/>
                 <w:sz w:val="22"/>
               </w:rPr>
-              <w:lastRenderedPageBreak/>
               <w:t>韧性恢复速度（/s）</w:t>
             </w:r>
             <w:r>
@@ -991,7 +2570,22 @@
                 <w:rFonts w:ascii="微软雅黑" w:eastAsia="微软雅黑" w:hAnsi="微软雅黑" w:cs="宋体" w:hint="eastAsia"/>
                 <w:sz w:val="22"/>
               </w:rPr>
-              <w:t>：如果当前韧性小于韧性安全值的时间，超过此时长，则让怪物恢复满韧性。每当韧性值高于安全值，则计时器重置。</w:t>
+              <w:t>：如果当前韧性小于</w:t>
+            </w:r>
+            <w:r>
+              <w:rPr>
+                <w:rFonts w:ascii="微软雅黑" w:eastAsia="微软雅黑" w:hAnsi="微软雅黑" w:cs="宋体" w:hint="eastAsia"/>
+                <w:i/>
+                <w:sz w:val="22"/>
+              </w:rPr>
+              <w:t>韧性安全值</w:t>
+            </w:r>
+            <w:r>
+              <w:rPr>
+                <w:rFonts w:ascii="微软雅黑" w:eastAsia="微软雅黑" w:hAnsi="微软雅黑" w:cs="宋体" w:hint="eastAsia"/>
+                <w:sz w:val="22"/>
+              </w:rPr>
+              <w:t>的时间，超过此时长，则让怪物恢复满韧性。每当韧性值高于安全值，则计时器重置。</w:t>
             </w:r>
           </w:p>
         </w:tc>
@@ -1057,6 +2651,7 @@
     </w:p>
     <w:p>
       <w:r>
+        <w:lastRenderedPageBreak/>
         <w:t>只要韧性</w:t>
       </w:r>
       <w:r>
@@ -1090,7 +2685,34 @@
         <w:rPr>
           <w:rFonts w:hint="eastAsia"/>
         </w:rPr>
-        <w:t>这意味着只要韧性没有回复，主角/怪物在受到连续的攻击时可能会持续进入硬直。每一次进入硬直的动画都会强制打断其它动画。</w:t>
+        <w:t>这意味着只要韧性没有回复，主角/怪物在受到连续的攻击时可能会持续进入硬直。</w:t>
+      </w:r>
+      <w:r>
+        <w:rPr>
+          <w:rFonts w:hint="eastAsia"/>
+          <w:color w:val="FF0000"/>
+        </w:rPr>
+        <w:t>每一次进入硬直的动画都会强制打断其它</w:t>
+      </w:r>
+      <w:r>
+        <w:rPr>
+          <w:rFonts w:hint="eastAsia"/>
+          <w:color w:val="FF0000"/>
+        </w:rPr>
+        <w:t>类型</w:t>
+      </w:r>
+      <w:r>
+        <w:rPr>
+          <w:rFonts w:hint="eastAsia"/>
+          <w:color w:val="FF0000"/>
+        </w:rPr>
+        <w:t>动画</w:t>
+      </w:r>
+      <w:r>
+        <w:rPr>
+          <w:rFonts w:hint="eastAsia"/>
+        </w:rPr>
+        <w:t>。</w:t>
       </w:r>
     </w:p>
     <w:p>
@@ -1106,13 +2728,13 @@
     </w:p>
     <w:p>
       <w:r>
-        <w:t>基于</w:t>
-      </w:r>
-      <w:r>
-        <w:rPr>
-          <w:rFonts w:hint="eastAsia"/>
-        </w:rPr>
-        <w:t>a中所说的机制，硬直是可以打断硬直的，但是这里存在一个问题：小硬直动画可能会打断大硬直动画，从而使总进入硬直时长反而降低，因此使用以下原则来处理硬直打断硬直：</w:t>
+        <w:t>第一优先级的打断原则是</w:t>
+      </w:r>
+      <w:r>
+        <w:rPr>
+          <w:rFonts w:hint="eastAsia"/>
+        </w:rPr>
+        <w:t>：</w:t>
       </w:r>
     </w:p>
     <w:p>
@@ -1120,7 +2742,39 @@
         <w:rPr>
           <w:color w:val="FF0000"/>
         </w:rPr>
-        <w:t>保持受击单位硬直总时长最大</w:t>
+        <w:t>普通硬直在任何时候都不会打断特殊硬直</w:t>
+      </w:r>
+      <w:r>
+        <w:rPr>
+          <w:rFonts w:hint="eastAsia"/>
+          <w:color w:val="FF0000"/>
+        </w:rPr>
+        <w:t>，</w:t>
+      </w:r>
+      <w:r>
+        <w:rPr>
+          <w:color w:val="FF0000"/>
+        </w:rPr>
+        <w:t>特殊硬直在任何时候都可以打断</w:t>
+      </w:r>
+      <w:r>
+        <w:rPr>
+          <w:rFonts w:hint="eastAsia"/>
+          <w:color w:val="FF0000"/>
+        </w:rPr>
+        <w:t>任何</w:t>
+      </w:r>
+      <w:r>
+        <w:rPr>
+          <w:color w:val="FF0000"/>
+        </w:rPr>
+        <w:t>类型</w:t>
+      </w:r>
+      <w:r>
+        <w:rPr>
+          <w:color w:val="FF0000"/>
+        </w:rPr>
+        <w:t>硬直</w:t>
       </w:r>
       <w:r>
         <w:rPr>
@@ -1131,53 +2785,149 @@
       </w:r>
     </w:p>
     <w:p>
-      <w:pPr>
-        <w:rPr>
-          <w:rFonts w:hint="eastAsia"/>
-        </w:rPr>
-      </w:pPr>
-      <w:r>
-        <w:t>因此</w:t>
-      </w:r>
-      <w:r>
-        <w:rPr>
-          <w:rFonts w:hint="eastAsia"/>
-        </w:rPr>
-        <w:t>，</w:t>
-      </w:r>
-      <w:r>
-        <w:t>只有当新产生的硬直时长大于此时受击单位所处硬直剩余时间</w:t>
-      </w:r>
-      <w:r>
-        <w:rPr>
-          <w:rFonts w:hint="eastAsia"/>
-        </w:rPr>
-        <w:t>，</w:t>
-      </w:r>
-      <w:r>
-        <w:t>才会使新硬直打断旧硬直</w:t>
-      </w:r>
-      <w:r>
-        <w:rPr>
-          <w:rFonts w:hint="eastAsia"/>
-        </w:rPr>
-        <w:t>。</w:t>
+      <w:r>
+        <w:t>基于</w:t>
+      </w:r>
+      <w:r>
+        <w:rPr>
+          <w:rFonts w:hint="eastAsia"/>
+        </w:rPr>
+        <w:t>a</w:t>
+      </w:r>
+      <w:r>
+        <w:rPr>
+          <w:rFonts w:hint="eastAsia"/>
+        </w:rPr>
+        <w:t>）</w:t>
+      </w:r>
+      <w:r>
+        <w:rPr>
+          <w:rFonts w:hint="eastAsia"/>
+        </w:rPr>
+        <w:t>中所说的机制，</w:t>
+      </w:r>
+      <w:r>
+        <w:rPr>
+          <w:rFonts w:hint="eastAsia"/>
+        </w:rPr>
+        <w:t>普通</w:t>
+      </w:r>
+      <w:r>
+        <w:rPr>
+          <w:rFonts w:hint="eastAsia"/>
+        </w:rPr>
+        <w:t>硬直是可以打断</w:t>
+      </w:r>
+      <w:r>
+        <w:rPr>
+          <w:rFonts w:hint="eastAsia"/>
+        </w:rPr>
+        <w:t>普通</w:t>
+      </w:r>
+      <w:r>
+        <w:rPr>
+          <w:rFonts w:hint="eastAsia"/>
+        </w:rPr>
+        <w:t>硬直的，但是这里存在一个问题：小硬直动画可能会打断大硬直动画，从而使总进入硬直时长反而降低，因此使用以下原则来处理硬直打断硬直：</w:t>
       </w:r>
     </w:p>
     <w:p>
-      <w:pPr>
-        <w:pStyle w:val="4"/>
-      </w:pPr>
-      <w:r>
-        <w:rPr>
-          <w:rFonts w:hint="eastAsia"/>
-        </w:rPr>
-        <w:t>指定硬直动画</w:t>
+      <w:r>
+        <w:t>第二优先级打断原则</w:t>
+      </w:r>
+      <w:r>
+        <w:rPr>
+          <w:rFonts w:hint="eastAsia"/>
+        </w:rPr>
+        <w:t>：</w:t>
       </w:r>
     </w:p>
     <w:p>
       <w:r>
-        <w:t>依据攻击方的招式上的属性</w:t>
+        <w:rPr>
+          <w:color w:val="FF0000"/>
+        </w:rPr>
+        <w:t>保持受击单位硬直总时长最大</w:t>
+      </w:r>
+      <w:r>
+        <w:rPr>
+          <w:rFonts w:hint="eastAsia"/>
+          <w:color w:val="FF0000"/>
+        </w:rPr>
+        <w:t>。</w:t>
+      </w:r>
+    </w:p>
+    <w:p>
+      <w:r>
+        <w:t>因此</w:t>
+      </w:r>
+      <w:r>
+        <w:rPr>
+          <w:rFonts w:hint="eastAsia"/>
+        </w:rPr>
+        <w:t>，</w:t>
+      </w:r>
+      <w:r>
+        <w:t>只有当新产生的硬直时长大于此时受击单位所处硬直剩余时间</w:t>
+      </w:r>
+      <w:r>
+        <w:rPr>
+          <w:rFonts w:hint="eastAsia"/>
+        </w:rPr>
+        <w:t>，</w:t>
+      </w:r>
+      <w:r>
+        <w:t>才会使新硬直打断旧硬直</w:t>
+      </w:r>
+      <w:r>
+        <w:rPr>
+          <w:rFonts w:hint="eastAsia"/>
+        </w:rPr>
+        <w:t>。</w:t>
+      </w:r>
+    </w:p>
+    <w:p/>
+    <w:p>
+      <w:pPr>
+        <w:pStyle w:val="4"/>
+      </w:pPr>
+      <w:r>
+        <w:t>敌人招式</w:t>
+      </w:r>
+      <w:r>
+        <w:rPr>
+          <w:rFonts w:hint="eastAsia"/>
+        </w:rPr>
+        <w:t>与</w:t>
+      </w:r>
+      <w:r>
+        <w:t>主角</w:t>
+      </w:r>
+      <w:r>
+        <w:rPr>
+          <w:rFonts w:hint="eastAsia"/>
+        </w:rPr>
+        <w:t>硬直动画</w:t>
+      </w:r>
+      <w:r>
+        <w:rPr>
+          <w:rFonts w:hint="eastAsia"/>
+        </w:rPr>
+        <w:t>的对应关系</w:t>
+      </w:r>
+    </w:p>
+    <w:p>
+      <w:r>
+        <w:t>依据</w:t>
+      </w:r>
+      <w:r>
+        <w:rPr>
+          <w:rFonts w:hint="eastAsia"/>
+        </w:rPr>
+        <w:t>敌人</w:t>
+      </w:r>
+      <w:r>
+        <w:t>的招式上的属性</w:t>
       </w:r>
       <w:r>
         <w:rPr>
@@ -1214,6 +2964,12 @@
           <w:rFonts w:hint="eastAsia"/>
         </w:rPr>
         <w:t>，</w:t>
+      </w:r>
+      <w:r>
+        <w:rPr>
+          <w:rFonts w:hint="eastAsia"/>
+        </w:rPr>
+        <w:t>可能</w:t>
       </w:r>
       <w:r>
         <w:t>播放指定值对应的硬直动画</w:t>
@@ -1256,7 +3012,6 @@
               <w:rPr>
                 <w:rFonts w:hint="eastAsia"/>
               </w:rPr>
-              <w:lastRenderedPageBreak/>
               <w:t>1</w:t>
             </w:r>
           </w:p>
@@ -1482,6 +3237,7 @@
               <w:rPr>
                 <w:rFonts w:hint="eastAsia"/>
               </w:rPr>
+              <w:lastRenderedPageBreak/>
               <w:t>6</w:t>
             </w:r>
             <w:r>
@@ -1511,8 +3267,464 @@
     </w:tbl>
     <w:p/>
     <w:p>
-      <w:bookmarkStart w:id="2" w:name="_GoBack"/>
-      <w:bookmarkEnd w:id="2"/>
+      <w:pPr>
+        <w:jc w:val="both"/>
+      </w:pPr>
+      <w:r>
+        <w:t>考虑到目前硬直动画</w:t>
+      </w:r>
+      <w:r>
+        <w:rPr>
+          <w:rFonts w:hint="eastAsia"/>
+        </w:rPr>
+        <w:t>的</w:t>
+      </w:r>
+      <w:r>
+        <w:t>选取会受到以下</w:t>
+      </w:r>
+      <w:r>
+        <w:t>主角</w:t>
+      </w:r>
+      <w:r>
+        <w:t>状态的影响</w:t>
+      </w:r>
+      <w:r>
+        <w:rPr>
+          <w:rFonts w:hint="eastAsia"/>
+        </w:rPr>
+        <w:t>：</w:t>
+      </w:r>
+      <w:r>
+        <w:t>浮空状态</w:t>
+      </w:r>
+      <w:r>
+        <w:rPr>
+          <w:rFonts w:hint="eastAsia"/>
+        </w:rPr>
+        <w:t>、硬直大小、是否</w:t>
+      </w:r>
+      <w:r>
+        <w:rPr>
+          <w:rFonts w:hint="eastAsia"/>
+        </w:rPr>
+        <w:t>处于</w:t>
+      </w:r>
+      <w:r>
+        <w:rPr>
+          <w:rFonts w:hint="eastAsia"/>
+        </w:rPr>
+        <w:t>特殊硬直、主角朝向，一个</w:t>
+      </w:r>
+      <w:r>
+        <w:t>敌人招式对应的硬直对应主角的硬直是</w:t>
+      </w:r>
+      <w:r>
+        <w:rPr>
+          <w:i/>
+        </w:rPr>
+        <w:t>一对多</w:t>
+      </w:r>
+      <w:r>
+        <w:t>的关系</w:t>
+      </w:r>
+      <w:r>
+        <w:rPr>
+          <w:rFonts w:hint="eastAsia"/>
+        </w:rPr>
+        <w:t>。</w:t>
+      </w:r>
+      <w:r>
+        <w:t>例如</w:t>
+      </w:r>
+      <w:r>
+        <w:rPr>
+          <w:rFonts w:hint="eastAsia"/>
+        </w:rPr>
+        <w:t>目前Bo</w:t>
+      </w:r>
+      <w:r>
+        <w:t>ss使用下砸技能</w:t>
+      </w:r>
+      <w:r>
+        <w:rPr>
+          <w:rFonts w:hint="eastAsia"/>
+        </w:rPr>
+        <w:t>，</w:t>
+      </w:r>
+      <w:r>
+        <w:t>如果她击中处于空中的主角</w:t>
+      </w:r>
+      <w:r>
+        <w:rPr>
+          <w:rFonts w:hint="eastAsia"/>
+        </w:rPr>
+        <w:t>，</w:t>
+      </w:r>
+      <w:r>
+        <w:t>则应该使主角播放</w:t>
+      </w:r>
+      <w:r>
+        <w:rPr>
+          <w:rFonts w:hint="eastAsia"/>
+        </w:rPr>
+        <w:t>击落（Kn</w:t>
+      </w:r>
+      <w:r>
+        <w:t>ockingFall</w:t>
+      </w:r>
+      <w:r>
+        <w:rPr>
+          <w:rFonts w:hint="eastAsia"/>
+        </w:rPr>
+        <w:t>）</w:t>
+      </w:r>
+      <w:r>
+        <w:rPr>
+          <w:rFonts w:hint="eastAsia"/>
+        </w:rPr>
+        <w:t>。如果她击中位于地面的主角，则应该播放击倒动画</w:t>
+      </w:r>
+      <w:r>
+        <w:rPr>
+          <w:rFonts w:hint="eastAsia"/>
+        </w:rPr>
+        <w:t>（</w:t>
+      </w:r>
+      <w:r>
+        <w:t>KnockingDown</w:t>
+      </w:r>
+      <w:r>
+        <w:rPr>
+          <w:rFonts w:hint="eastAsia"/>
+        </w:rPr>
+        <w:t>）。</w:t>
+      </w:r>
+    </w:p>
+    <w:p>
+      <w:pPr>
+        <w:pStyle w:val="a1"/>
+        <w:numPr>
+          <w:ilvl w:val="0"/>
+          <w:numId w:val="37"/>
+        </w:numPr>
+        <w:jc w:val="both"/>
+      </w:pPr>
+      <w:r>
+        <w:t>对应播放动画的选择逻辑有</w:t>
+      </w:r>
+      <w:r>
+        <w:rPr>
+          <w:rFonts w:hint="eastAsia"/>
+        </w:rPr>
+        <w:t>：</w:t>
+      </w:r>
+    </w:p>
+    <w:p>
+      <w:pPr>
+        <w:pStyle w:val="a1"/>
+        <w:numPr>
+          <w:ilvl w:val="1"/>
+          <w:numId w:val="37"/>
+        </w:numPr>
+        <w:jc w:val="both"/>
+      </w:pPr>
+      <w:r>
+        <w:rPr>
+          <w:rFonts w:hint="eastAsia"/>
+        </w:rPr>
+        <w:t>Bo</w:t>
+      </w:r>
+      <w:r>
+        <w:t>ss下砸招式</w:t>
+      </w:r>
+      <w:r>
+        <w:rPr>
+          <w:rFonts w:hint="eastAsia"/>
+        </w:rPr>
+        <w:t>（Crush）：</w:t>
+      </w:r>
+    </w:p>
+    <w:p>
+      <w:pPr>
+        <w:jc w:val="both"/>
+      </w:pPr>
+      <w:r>
+        <w:tab/>
+        <w:t>主角在空中</w:t>
+      </w:r>
+      <w:r>
+        <w:rPr>
+          <w:rFonts w:hint="eastAsia"/>
+        </w:rPr>
+        <w:t>》</w:t>
+      </w:r>
+      <w:r>
+        <w:t>击落</w:t>
+      </w:r>
+      <w:r>
+        <w:rPr>
+          <w:rFonts w:hint="eastAsia"/>
+        </w:rPr>
+        <w:t>（Kn</w:t>
+      </w:r>
+      <w:r>
+        <w:t>ockingFall</w:t>
+      </w:r>
+      <w:r>
+        <w:rPr>
+          <w:rFonts w:hint="eastAsia"/>
+        </w:rPr>
+        <w:t>）</w:t>
+      </w:r>
+    </w:p>
+    <w:p>
+      <w:pPr>
+        <w:jc w:val="both"/>
+        <w:rPr>
+          <w:rFonts w:hint="eastAsia"/>
+        </w:rPr>
+      </w:pPr>
+      <w:r>
+        <w:tab/>
+        <w:t>主角在地面</w:t>
+      </w:r>
+      <w:r>
+        <w:rPr>
+          <w:rFonts w:hint="eastAsia"/>
+        </w:rPr>
+        <w:t>》</w:t>
+      </w:r>
+      <w:r>
+        <w:t>击倒</w:t>
+      </w:r>
+      <w:r>
+        <w:rPr>
+          <w:rFonts w:hint="eastAsia"/>
+        </w:rPr>
+        <w:t>（</w:t>
+      </w:r>
+      <w:r>
+        <w:t>KnockingDown）</w:t>
+      </w:r>
+    </w:p>
+    <w:p>
+      <w:pPr>
+        <w:pStyle w:val="a1"/>
+        <w:numPr>
+          <w:ilvl w:val="0"/>
+          <w:numId w:val="37"/>
+        </w:numPr>
+        <w:jc w:val="both"/>
+      </w:pPr>
+      <w:r>
+        <w:t>对于特殊硬直动画的</w:t>
+      </w:r>
+      <w:r>
+        <w:rPr>
+          <w:i/>
+        </w:rPr>
+        <w:t>默认</w:t>
+      </w:r>
+      <w:r>
+        <w:rPr>
+          <w:i/>
+        </w:rPr>
+        <w:t>状态</w:t>
+      </w:r>
+      <w:r>
+        <w:rPr>
+          <w:rFonts w:hint="eastAsia"/>
+          <w:i/>
+        </w:rPr>
+        <w:t>转移</w:t>
+      </w:r>
+      <w:r>
+        <w:t>有</w:t>
+      </w:r>
+      <w:r>
+        <w:rPr>
+          <w:rFonts w:hint="eastAsia"/>
+        </w:rPr>
+        <w:t>：</w:t>
+      </w:r>
+    </w:p>
+    <w:p>
+      <w:pPr>
+        <w:pStyle w:val="a1"/>
+        <w:numPr>
+          <w:ilvl w:val="1"/>
+          <w:numId w:val="37"/>
+        </w:numPr>
+        <w:jc w:val="both"/>
+      </w:pPr>
+      <w:r>
+        <w:rPr>
+          <w:rFonts w:hint="eastAsia"/>
+        </w:rPr>
+        <w:t>击落</w:t>
+      </w:r>
+      <w:r>
+        <w:rPr>
+          <w:rFonts w:hint="eastAsia"/>
+        </w:rPr>
+        <w:t>（Kn</w:t>
+      </w:r>
+      <w:r>
+        <w:t>ockingFall</w:t>
+      </w:r>
+      <w:r>
+        <w:rPr>
+          <w:rFonts w:hint="eastAsia"/>
+        </w:rPr>
+        <w:t>）</w:t>
+      </w:r>
+      <w:r>
+        <w:rPr>
+          <w:rFonts w:hint="eastAsia"/>
+        </w:rPr>
+        <w:t>》击落躺倒（</w:t>
+      </w:r>
+      <w:r>
+        <w:t>HittenLying</w:t>
+      </w:r>
+      <w:r>
+        <w:rPr>
+          <w:rFonts w:hint="eastAsia"/>
+        </w:rPr>
+        <w:t>）</w:t>
+      </w:r>
+    </w:p>
+    <w:p>
+      <w:pPr>
+        <w:pStyle w:val="a1"/>
+        <w:numPr>
+          <w:ilvl w:val="1"/>
+          <w:numId w:val="37"/>
+        </w:numPr>
+        <w:jc w:val="both"/>
+      </w:pPr>
+      <w:r>
+        <w:rPr>
+          <w:rFonts w:hint="eastAsia"/>
+        </w:rPr>
+        <w:t>横向击飞（Kn</w:t>
+      </w:r>
+      <w:r>
+        <w:t>ockingFly</w:t>
+      </w:r>
+      <w:r>
+        <w:rPr>
+          <w:rFonts w:hint="eastAsia"/>
+        </w:rPr>
+        <w:t>_</w:t>
+      </w:r>
+      <w:r>
+        <w:t>Horizon</w:t>
+      </w:r>
+      <w:r>
+        <w:rPr>
+          <w:rFonts w:hint="eastAsia"/>
+        </w:rPr>
+        <w:t>）</w:t>
+      </w:r>
+      <w:r>
+        <w:rPr>
+          <w:rFonts w:hint="eastAsia"/>
+        </w:rPr>
+        <w:t>》空中下坠（普通形态的下坠）（</w:t>
+      </w:r>
+      <w:r>
+        <w:t>Droping</w:t>
+      </w:r>
+      <w:r>
+        <w:rPr>
+          <w:rFonts w:hint="eastAsia"/>
+        </w:rPr>
+        <w:t>）</w:t>
+      </w:r>
+    </w:p>
+    <w:p>
+      <w:pPr>
+        <w:pStyle w:val="a1"/>
+        <w:numPr>
+          <w:ilvl w:val="1"/>
+          <w:numId w:val="37"/>
+        </w:numPr>
+        <w:jc w:val="both"/>
+      </w:pPr>
+      <w:r>
+        <w:rPr>
+          <w:rFonts w:hint="eastAsia"/>
+        </w:rPr>
+        <w:t>挑空击飞（Kn</w:t>
+      </w:r>
+      <w:r>
+        <w:t>ockingFly</w:t>
+      </w:r>
+      <w:r>
+        <w:rPr>
+          <w:rFonts w:hint="eastAsia"/>
+        </w:rPr>
+        <w:t>_</w:t>
+      </w:r>
+      <w:r>
+        <w:t>Vertical</w:t>
+      </w:r>
+      <w:r>
+        <w:rPr>
+          <w:rFonts w:hint="eastAsia"/>
+        </w:rPr>
+        <w:t>）</w:t>
+      </w:r>
+      <w:r>
+        <w:rPr>
+          <w:rFonts w:hint="eastAsia"/>
+        </w:rPr>
+        <w:t>》Id</w:t>
+      </w:r>
+      <w:r>
+        <w:t>le</w:t>
+      </w:r>
+    </w:p>
+    <w:p>
+      <w:pPr>
+        <w:pStyle w:val="a1"/>
+        <w:numPr>
+          <w:ilvl w:val="1"/>
+          <w:numId w:val="37"/>
+        </w:numPr>
+        <w:jc w:val="both"/>
+        <w:rPr>
+          <w:rFonts w:hint="eastAsia"/>
+        </w:rPr>
+      </w:pPr>
+      <w:r>
+        <w:t>击倒</w:t>
+      </w:r>
+      <w:r>
+        <w:rPr>
+          <w:rFonts w:hint="eastAsia"/>
+        </w:rPr>
+        <w:t>（</w:t>
+      </w:r>
+      <w:r>
+        <w:t>KnockingDown）</w:t>
+      </w:r>
+      <w:r>
+        <w:rPr>
+          <w:rFonts w:hint="eastAsia"/>
+        </w:rPr>
+        <w:t>》</w:t>
+      </w:r>
+      <w:r>
+        <w:rPr>
+          <w:rFonts w:hint="eastAsia"/>
+        </w:rPr>
+        <w:t>Id</w:t>
+      </w:r>
+      <w:r>
+        <w:t>le</w:t>
+      </w:r>
     </w:p>
     <w:sectPr>
       <w:pgSz w:w="12240" w:h="15840"/>
@@ -1567,7 +3779,7 @@
   <w:abstractNum w:abstractNumId="0" w15:restartNumberingAfterBreak="0">
     <w:nsid w:val="03550BF2"/>
     <w:multiLevelType w:val="hybridMultilevel"/>
-    <w:tmpl w:val="6CCEAB70"/>
+    <w:tmpl w:val="7FDCA7A4"/>
     <w:lvl w:ilvl="0" w:tplc="B5806080">
       <w:start w:val="1"/>
       <w:numFmt w:val="lowerLetter"/>
@@ -1591,7 +3803,7 @@
         <w:ind w:left="1200" w:hanging="420"/>
       </w:pPr>
     </w:lvl>
-    <w:lvl w:ilvl="2" w:tplc="0409001B" w:tentative="1">
+    <w:lvl w:ilvl="2" w:tplc="0409001B">
       <w:start w:val="1"/>
       <w:numFmt w:val="lowerRoman"/>
       <w:lvlText w:val="%3."/>
@@ -3957,6 +6169,92 @@
     </w:lvl>
   </w:abstractNum>
   <w:abstractNum w:abstractNumId="23" w15:restartNumberingAfterBreak="0">
+    <w:nsid w:val="549353F4"/>
+    <w:multiLevelType w:val="hybridMultilevel"/>
+    <w:tmpl w:val="EE9A1BE6"/>
+    <w:lvl w:ilvl="0" w:tplc="0409000F">
+      <w:start w:val="1"/>
+      <w:numFmt w:val="decimal"/>
+      <w:lvlText w:val="%1."/>
+      <w:lvlJc w:val="left"/>
+      <w:pPr>
+        <w:ind w:left="1860" w:hanging="420"/>
+      </w:pPr>
+    </w:lvl>
+    <w:lvl w:ilvl="1" w:tplc="04090019" w:tentative="1">
+      <w:start w:val="1"/>
+      <w:numFmt w:val="lowerLetter"/>
+      <w:lvlText w:val="%2)"/>
+      <w:lvlJc w:val="left"/>
+      <w:pPr>
+        <w:ind w:left="2280" w:hanging="420"/>
+      </w:pPr>
+    </w:lvl>
+    <w:lvl w:ilvl="2" w:tplc="0409001B" w:tentative="1">
+      <w:start w:val="1"/>
+      <w:numFmt w:val="lowerRoman"/>
+      <w:lvlText w:val="%3."/>
+      <w:lvlJc w:val="right"/>
+      <w:pPr>
+        <w:ind w:left="2700" w:hanging="420"/>
+      </w:pPr>
+    </w:lvl>
+    <w:lvl w:ilvl="3" w:tplc="0409000F" w:tentative="1">
+      <w:start w:val="1"/>
+      <w:numFmt w:val="decimal"/>
+      <w:lvlText w:val="%4."/>
+      <w:lvlJc w:val="left"/>
+      <w:pPr>
+        <w:ind w:left="3120" w:hanging="420"/>
+      </w:pPr>
+    </w:lvl>
+    <w:lvl w:ilvl="4" w:tplc="04090019" w:tentative="1">
+      <w:start w:val="1"/>
+      <w:numFmt w:val="lowerLetter"/>
+      <w:lvlText w:val="%5)"/>
+      <w:lvlJc w:val="left"/>
+      <w:pPr>
+        <w:ind w:left="3540" w:hanging="420"/>
+      </w:pPr>
+    </w:lvl>
+    <w:lvl w:ilvl="5" w:tplc="0409001B" w:tentative="1">
+      <w:start w:val="1"/>
+      <w:numFmt w:val="lowerRoman"/>
+      <w:lvlText w:val="%6."/>
+      <w:lvlJc w:val="right"/>
+      <w:pPr>
+        <w:ind w:left="3960" w:hanging="420"/>
+      </w:pPr>
+    </w:lvl>
+    <w:lvl w:ilvl="6" w:tplc="0409000F" w:tentative="1">
+      <w:start w:val="1"/>
+      <w:numFmt w:val="decimal"/>
+      <w:lvlText w:val="%7."/>
+      <w:lvlJc w:val="left"/>
+      <w:pPr>
+        <w:ind w:left="4380" w:hanging="420"/>
+      </w:pPr>
+    </w:lvl>
+    <w:lvl w:ilvl="7" w:tplc="04090019" w:tentative="1">
+      <w:start w:val="1"/>
+      <w:numFmt w:val="lowerLetter"/>
+      <w:lvlText w:val="%8)"/>
+      <w:lvlJc w:val="left"/>
+      <w:pPr>
+        <w:ind w:left="4800" w:hanging="420"/>
+      </w:pPr>
+    </w:lvl>
+    <w:lvl w:ilvl="8" w:tplc="0409001B" w:tentative="1">
+      <w:start w:val="1"/>
+      <w:numFmt w:val="lowerRoman"/>
+      <w:lvlText w:val="%9."/>
+      <w:lvlJc w:val="right"/>
+      <w:pPr>
+        <w:ind w:left="5220" w:hanging="420"/>
+      </w:pPr>
+    </w:lvl>
+  </w:abstractNum>
+  <w:abstractNum w:abstractNumId="24" w15:restartNumberingAfterBreak="0">
     <w:nsid w:val="55D057E2"/>
     <w:multiLevelType w:val="hybridMultilevel"/>
     <w:tmpl w:val="976A65DA"/>
@@ -4069,7 +6367,7 @@
       </w:rPr>
     </w:lvl>
   </w:abstractNum>
-  <w:abstractNum w:abstractNumId="24" w15:restartNumberingAfterBreak="0">
+  <w:abstractNum w:abstractNumId="25" w15:restartNumberingAfterBreak="0">
     <w:nsid w:val="5B982EB3"/>
     <w:multiLevelType w:val="hybridMultilevel"/>
     <w:tmpl w:val="AEB8761A"/>
@@ -4182,7 +6480,7 @@
       </w:rPr>
     </w:lvl>
   </w:abstractNum>
-  <w:abstractNum w:abstractNumId="25" w15:restartNumberingAfterBreak="0">
+  <w:abstractNum w:abstractNumId="26" w15:restartNumberingAfterBreak="0">
     <w:nsid w:val="5CFC7BF6"/>
     <w:multiLevelType w:val="hybridMultilevel"/>
     <w:tmpl w:val="E196BCE6"/>
@@ -4268,7 +6566,7 @@
       </w:pPr>
     </w:lvl>
   </w:abstractNum>
-  <w:abstractNum w:abstractNumId="26" w15:restartNumberingAfterBreak="0">
+  <w:abstractNum w:abstractNumId="27" w15:restartNumberingAfterBreak="0">
     <w:nsid w:val="5D205451"/>
     <w:multiLevelType w:val="hybridMultilevel"/>
     <w:tmpl w:val="C470AF02"/>
@@ -4357,7 +6655,7 @@
       </w:pPr>
     </w:lvl>
   </w:abstractNum>
-  <w:abstractNum w:abstractNumId="27" w15:restartNumberingAfterBreak="0">
+  <w:abstractNum w:abstractNumId="28" w15:restartNumberingAfterBreak="0">
     <w:nsid w:val="641839FC"/>
     <w:multiLevelType w:val="hybridMultilevel"/>
     <w:tmpl w:val="9B1E6F04"/>
@@ -4446,7 +6744,7 @@
       </w:pPr>
     </w:lvl>
   </w:abstractNum>
-  <w:abstractNum w:abstractNumId="28" w15:restartNumberingAfterBreak="0">
+  <w:abstractNum w:abstractNumId="29" w15:restartNumberingAfterBreak="0">
     <w:nsid w:val="69FB1C27"/>
     <w:multiLevelType w:val="hybridMultilevel"/>
     <w:tmpl w:val="53D470C0"/>
@@ -4559,7 +6857,7 @@
       </w:rPr>
     </w:lvl>
   </w:abstractNum>
-  <w:abstractNum w:abstractNumId="29" w15:restartNumberingAfterBreak="0">
+  <w:abstractNum w:abstractNumId="30" w15:restartNumberingAfterBreak="0">
     <w:nsid w:val="71AE5E6C"/>
     <w:multiLevelType w:val="hybridMultilevel"/>
     <w:tmpl w:val="3B6C21E2"/>
@@ -4672,7 +6970,7 @@
       </w:rPr>
     </w:lvl>
   </w:abstractNum>
-  <w:abstractNum w:abstractNumId="30" w15:restartNumberingAfterBreak="0">
+  <w:abstractNum w:abstractNumId="31" w15:restartNumberingAfterBreak="0">
     <w:nsid w:val="751A3FA0"/>
     <w:multiLevelType w:val="hybridMultilevel"/>
     <w:tmpl w:val="44A25582"/>
@@ -4758,7 +7056,96 @@
       </w:pPr>
     </w:lvl>
   </w:abstractNum>
-  <w:abstractNum w:abstractNumId="31" w15:restartNumberingAfterBreak="0">
+  <w:abstractNum w:abstractNumId="32" w15:restartNumberingAfterBreak="0">
+    <w:nsid w:val="757423F5"/>
+    <w:multiLevelType w:val="hybridMultilevel"/>
+    <w:tmpl w:val="529A4CF0"/>
+    <w:lvl w:ilvl="0" w:tplc="0409000F">
+      <w:start w:val="1"/>
+      <w:numFmt w:val="decimal"/>
+      <w:lvlText w:val="%1."/>
+      <w:lvlJc w:val="left"/>
+      <w:pPr>
+        <w:ind w:left="780" w:hanging="420"/>
+      </w:pPr>
+    </w:lvl>
+    <w:lvl w:ilvl="1" w:tplc="AA9CB1DE">
+      <w:start w:val="1"/>
+      <w:numFmt w:val="decimal"/>
+      <w:lvlText w:val="[%2]"/>
+      <w:lvlJc w:val="left"/>
+      <w:pPr>
+        <w:ind w:left="1200" w:hanging="420"/>
+      </w:pPr>
+      <w:rPr>
+        <w:rFonts w:hint="eastAsia"/>
+      </w:rPr>
+    </w:lvl>
+    <w:lvl w:ilvl="2" w:tplc="0409001B" w:tentative="1">
+      <w:start w:val="1"/>
+      <w:numFmt w:val="lowerRoman"/>
+      <w:lvlText w:val="%3."/>
+      <w:lvlJc w:val="right"/>
+      <w:pPr>
+        <w:ind w:left="1620" w:hanging="420"/>
+      </w:pPr>
+    </w:lvl>
+    <w:lvl w:ilvl="3" w:tplc="0409000F" w:tentative="1">
+      <w:start w:val="1"/>
+      <w:numFmt w:val="decimal"/>
+      <w:lvlText w:val="%4."/>
+      <w:lvlJc w:val="left"/>
+      <w:pPr>
+        <w:ind w:left="2040" w:hanging="420"/>
+      </w:pPr>
+    </w:lvl>
+    <w:lvl w:ilvl="4" w:tplc="04090019" w:tentative="1">
+      <w:start w:val="1"/>
+      <w:numFmt w:val="lowerLetter"/>
+      <w:lvlText w:val="%5)"/>
+      <w:lvlJc w:val="left"/>
+      <w:pPr>
+        <w:ind w:left="2460" w:hanging="420"/>
+      </w:pPr>
+    </w:lvl>
+    <w:lvl w:ilvl="5" w:tplc="0409001B" w:tentative="1">
+      <w:start w:val="1"/>
+      <w:numFmt w:val="lowerRoman"/>
+      <w:lvlText w:val="%6."/>
+      <w:lvlJc w:val="right"/>
+      <w:pPr>
+        <w:ind w:left="2880" w:hanging="420"/>
+      </w:pPr>
+    </w:lvl>
+    <w:lvl w:ilvl="6" w:tplc="0409000F" w:tentative="1">
+      <w:start w:val="1"/>
+      <w:numFmt w:val="decimal"/>
+      <w:lvlText w:val="%7."/>
+      <w:lvlJc w:val="left"/>
+      <w:pPr>
+        <w:ind w:left="3300" w:hanging="420"/>
+      </w:pPr>
+    </w:lvl>
+    <w:lvl w:ilvl="7" w:tplc="04090019" w:tentative="1">
+      <w:start w:val="1"/>
+      <w:numFmt w:val="lowerLetter"/>
+      <w:lvlText w:val="%8)"/>
+      <w:lvlJc w:val="left"/>
+      <w:pPr>
+        <w:ind w:left="3720" w:hanging="420"/>
+      </w:pPr>
+    </w:lvl>
+    <w:lvl w:ilvl="8" w:tplc="0409001B" w:tentative="1">
+      <w:start w:val="1"/>
+      <w:numFmt w:val="lowerRoman"/>
+      <w:lvlText w:val="%9."/>
+      <w:lvlJc w:val="right"/>
+      <w:pPr>
+        <w:ind w:left="4140" w:hanging="420"/>
+      </w:pPr>
+    </w:lvl>
+  </w:abstractNum>
+  <w:abstractNum w:abstractNumId="33" w15:restartNumberingAfterBreak="0">
     <w:nsid w:val="78FC2795"/>
     <w:multiLevelType w:val="hybridMultilevel"/>
     <w:tmpl w:val="8552F932"/>
@@ -4871,7 +7258,7 @@
       </w:rPr>
     </w:lvl>
   </w:abstractNum>
-  <w:abstractNum w:abstractNumId="32" w15:restartNumberingAfterBreak="0">
+  <w:abstractNum w:abstractNumId="34" w15:restartNumberingAfterBreak="0">
     <w:nsid w:val="7C48270D"/>
     <w:multiLevelType w:val="hybridMultilevel"/>
     <w:tmpl w:val="101072C0"/>
@@ -4984,7 +7371,7 @@
       </w:rPr>
     </w:lvl>
   </w:abstractNum>
-  <w:abstractNum w:abstractNumId="33" w15:restartNumberingAfterBreak="0">
+  <w:abstractNum w:abstractNumId="35" w15:restartNumberingAfterBreak="0">
     <w:nsid w:val="7E1424D0"/>
     <w:multiLevelType w:val="hybridMultilevel"/>
     <w:tmpl w:val="D4A0909A"/>
@@ -5071,7 +7458,7 @@
     </w:lvl>
   </w:abstractNum>
   <w:num w:numId="1">
-    <w:abstractNumId w:val="24"/>
+    <w:abstractNumId w:val="25"/>
   </w:num>
   <w:num w:numId="2">
     <w:abstractNumId w:val="3"/>
@@ -5086,25 +7473,25 @@
     <w:abstractNumId w:val="7"/>
   </w:num>
   <w:num w:numId="6">
-    <w:abstractNumId w:val="31"/>
+    <w:abstractNumId w:val="33"/>
   </w:num>
   <w:num w:numId="7">
     <w:abstractNumId w:val="9"/>
   </w:num>
   <w:num w:numId="8">
-    <w:abstractNumId w:val="27"/>
+    <w:abstractNumId w:val="28"/>
   </w:num>
   <w:num w:numId="9">
-    <w:abstractNumId w:val="26"/>
+    <w:abstractNumId w:val="27"/>
   </w:num>
   <w:num w:numId="10">
     <w:abstractNumId w:val="16"/>
   </w:num>
   <w:num w:numId="11">
-    <w:abstractNumId w:val="28"/>
+    <w:abstractNumId w:val="29"/>
   </w:num>
   <w:num w:numId="12">
-    <w:abstractNumId w:val="23"/>
+    <w:abstractNumId w:val="24"/>
   </w:num>
   <w:num w:numId="13">
     <w:abstractNumId w:val="19"/>
@@ -5134,10 +7521,10 @@
     <w:abstractNumId w:val="5"/>
   </w:num>
   <w:num w:numId="22">
-    <w:abstractNumId w:val="29"/>
+    <w:abstractNumId w:val="30"/>
   </w:num>
   <w:num w:numId="23">
-    <w:abstractNumId w:val="32"/>
+    <w:abstractNumId w:val="34"/>
   </w:num>
   <w:num w:numId="24">
     <w:abstractNumId w:val="1"/>
@@ -5152,7 +7539,7 @@
     <w:abstractNumId w:val="2"/>
   </w:num>
   <w:num w:numId="28">
-    <w:abstractNumId w:val="30"/>
+    <w:abstractNumId w:val="31"/>
   </w:num>
   <w:num w:numId="29">
     <w:abstractNumId w:val="21"/>
@@ -5164,10 +7551,10 @@
     <w:abstractNumId w:val="11"/>
   </w:num>
   <w:num w:numId="32">
-    <w:abstractNumId w:val="33"/>
+    <w:abstractNumId w:val="35"/>
   </w:num>
   <w:num w:numId="33">
-    <w:abstractNumId w:val="25"/>
+    <w:abstractNumId w:val="26"/>
   </w:num>
   <w:num w:numId="34">
     <w:abstractNumId w:val="18"/>
@@ -5177,6 +7564,12 @@
     <w:lvlOverride w:ilvl="0">
       <w:startOverride w:val="1"/>
     </w:lvlOverride>
+  </w:num>
+  <w:num w:numId="36">
+    <w:abstractNumId w:val="23"/>
+  </w:num>
+  <w:num w:numId="37">
+    <w:abstractNumId w:val="32"/>
   </w:num>
 </w:numbering>
 </file>
@@ -5871,6 +8264,23 @@
       </w:tblBorders>
     </w:tblPr>
   </w:style>
+  <w:style w:type="character" w:customStyle="1" w:styleId="apple-converted-space">
+    <w:name w:val="apple-converted-space"/>
+    <w:basedOn w:val="a2"/>
+    <w:rsid w:val="00D60931"/>
+  </w:style>
+  <w:style w:type="character" w:styleId="aa">
+    <w:name w:val="FollowedHyperlink"/>
+    <w:basedOn w:val="a2"/>
+    <w:uiPriority w:val="99"/>
+    <w:semiHidden/>
+    <w:unhideWhenUsed/>
+    <w:rsid w:val="0007353F"/>
+    <w:rPr>
+      <w:color w:val="954F72" w:themeColor="followedHyperlink"/>
+      <w:u w:val="single"/>
+    </w:rPr>
+  </w:style>
 </w:styles>
 </file>
 
@@ -6140,7 +8550,7 @@
 </file>
 
 <file path=customXml/itemProps1.xml><?xml version="1.0" encoding="utf-8"?>
-<ds:datastoreItem xmlns:ds="http://schemas.openxmlformats.org/officeDocument/2006/customXml" ds:itemID="{0FADD55D-79D7-4B9A-A72C-F317BC3A5FD4}">
+<ds:datastoreItem xmlns:ds="http://schemas.openxmlformats.org/officeDocument/2006/customXml" ds:itemID="{4AEAE62F-C97B-425C-A9FF-2801904EC9C7}">
   <ds:schemaRefs>
     <ds:schemaRef ds:uri="http://schemas.openxmlformats.org/officeDocument/2006/bibliography"/>
   </ds:schemaRefs>
